--- a/ressources/Décoder iso7816 avec Saleae.docx
+++ b/ressources/Décoder iso7816 avec Saleae.docx
@@ -93,7 +93,7 @@
           <w:r>
             <w:fldChar w:fldCharType="separate"/>
           </w:r>
-          <w:hyperlink w:anchor="_Toc141261911" w:history="1">
+          <w:hyperlink w:anchor="_Toc141264311" w:history="1">
             <w:r>
               <w:rPr>
                 <w:rStyle w:val="Lienhypertexte"/>
@@ -120,7 +120,7 @@
                 <w:noProof/>
                 <w:webHidden/>
               </w:rPr>
-              <w:instrText xml:space="preserve"> PAGEREF _Toc141261911 \h </w:instrText>
+              <w:instrText xml:space="preserve"> PAGEREF _Toc141264311 \h </w:instrText>
             </w:r>
             <w:r>
               <w:rPr>
@@ -165,7 +165,7 @@
               <w14:ligatures w14:val="none"/>
             </w:rPr>
           </w:pPr>
-          <w:hyperlink w:anchor="_Toc141261912" w:history="1">
+          <w:hyperlink w:anchor="_Toc141264312" w:history="1">
             <w:r>
               <w:rPr>
                 <w:rStyle w:val="Lienhypertexte"/>
@@ -192,79 +192,7 @@
                 <w:noProof/>
                 <w:webHidden/>
               </w:rPr>
-              <w:instrText xml:space="preserve"> PAGEREF _Toc141261912 \h </w:instrText>
-            </w:r>
-            <w:r>
-              <w:rPr>
-                <w:noProof/>
-                <w:webHidden/>
-              </w:rPr>
-            </w:r>
-            <w:r>
-              <w:rPr>
-                <w:noProof/>
-                <w:webHidden/>
-              </w:rPr>
-              <w:fldChar w:fldCharType="separate"/>
-            </w:r>
-            <w:r>
-              <w:rPr>
-                <w:noProof/>
-                <w:webHidden/>
-              </w:rPr>
-              <w:t>3</w:t>
-            </w:r>
-            <w:r>
-              <w:rPr>
-                <w:noProof/>
-                <w:webHidden/>
-              </w:rPr>
-              <w:fldChar w:fldCharType="end"/>
-            </w:r>
-          </w:hyperlink>
-        </w:p>
-        <w:p>
-          <w:pPr>
-            <w:pStyle w:val="TM1"/>
-            <w:tabs>
-              <w:tab w:val="right" w:leader="dot" w:pos="9062"/>
-            </w:tabs>
-            <w:rPr>
-              <w:rFonts w:eastAsiaTheme="minorEastAsia"/>
-              <w:noProof/>
-              <w:kern w:val="0"/>
-              <w:lang w:eastAsia="fr-FR"/>
-              <w14:ligatures w14:val="none"/>
-            </w:rPr>
-          </w:pPr>
-          <w:hyperlink w:anchor="_Toc141261913" w:history="1">
-            <w:r>
-              <w:rPr>
-                <w:rStyle w:val="Lienhypertexte"/>
-                <w:noProof/>
-              </w:rPr>
-              <w:t>Utilisation du logiciel</w:t>
-            </w:r>
-            <w:r>
-              <w:rPr>
-                <w:noProof/>
-                <w:webHidden/>
-              </w:rPr>
-              <w:tab/>
-            </w:r>
-            <w:r>
-              <w:rPr>
-                <w:noProof/>
-                <w:webHidden/>
-              </w:rPr>
-              <w:fldChar w:fldCharType="begin"/>
-            </w:r>
-            <w:r>
-              <w:rPr>
-                <w:noProof/>
-                <w:webHidden/>
-              </w:rPr>
-              <w:instrText xml:space="preserve"> PAGEREF _Toc141261913 \h </w:instrText>
+              <w:instrText xml:space="preserve"> PAGEREF _Toc141264312 \h </w:instrText>
             </w:r>
             <w:r>
               <w:rPr>
@@ -309,7 +237,79 @@
               <w14:ligatures w14:val="none"/>
             </w:rPr>
           </w:pPr>
-          <w:hyperlink w:anchor="_Toc141261914" w:history="1">
+          <w:hyperlink w:anchor="_Toc141264313" w:history="1">
+            <w:r>
+              <w:rPr>
+                <w:rStyle w:val="Lienhypertexte"/>
+                <w:noProof/>
+              </w:rPr>
+              <w:t>Utilisation du logiciel</w:t>
+            </w:r>
+            <w:r>
+              <w:rPr>
+                <w:noProof/>
+                <w:webHidden/>
+              </w:rPr>
+              <w:tab/>
+            </w:r>
+            <w:r>
+              <w:rPr>
+                <w:noProof/>
+                <w:webHidden/>
+              </w:rPr>
+              <w:fldChar w:fldCharType="begin"/>
+            </w:r>
+            <w:r>
+              <w:rPr>
+                <w:noProof/>
+                <w:webHidden/>
+              </w:rPr>
+              <w:instrText xml:space="preserve"> PAGEREF _Toc141264313 \h </w:instrText>
+            </w:r>
+            <w:r>
+              <w:rPr>
+                <w:noProof/>
+                <w:webHidden/>
+              </w:rPr>
+            </w:r>
+            <w:r>
+              <w:rPr>
+                <w:noProof/>
+                <w:webHidden/>
+              </w:rPr>
+              <w:fldChar w:fldCharType="separate"/>
+            </w:r>
+            <w:r>
+              <w:rPr>
+                <w:noProof/>
+                <w:webHidden/>
+              </w:rPr>
+              <w:t>4</w:t>
+            </w:r>
+            <w:r>
+              <w:rPr>
+                <w:noProof/>
+                <w:webHidden/>
+              </w:rPr>
+              <w:fldChar w:fldCharType="end"/>
+            </w:r>
+          </w:hyperlink>
+        </w:p>
+        <w:p>
+          <w:pPr>
+            <w:pStyle w:val="TM1"/>
+            <w:tabs>
+              <w:tab w:val="right" w:leader="dot" w:pos="9062"/>
+            </w:tabs>
+            <w:rPr>
+              <w:rFonts w:eastAsiaTheme="minorEastAsia"/>
+              <w:noProof/>
+              <w:kern w:val="0"/>
+              <w:lang w:eastAsia="fr-FR"/>
+              <w14:ligatures w14:val="none"/>
+            </w:rPr>
+          </w:pPr>
+          <w:hyperlink w:anchor="_Toc141264314" w:history="1">
             <w:r>
               <w:rPr>
                 <w:rStyle w:val="Lienhypertexte"/>
@@ -336,7 +336,7 @@
                 <w:noProof/>
                 <w:webHidden/>
               </w:rPr>
-              <w:instrText xml:space="preserve"> PAGEREF _Toc141261914 \h </w:instrText>
+              <w:instrText xml:space="preserve"> PAGEREF _Toc141264314 \h </w:instrText>
             </w:r>
             <w:r>
               <w:rPr>
@@ -381,7 +381,7 @@
               <w14:ligatures w14:val="none"/>
             </w:rPr>
           </w:pPr>
-          <w:hyperlink w:anchor="_Toc141261915" w:history="1">
+          <w:hyperlink w:anchor="_Toc141264315" w:history="1">
             <w:r>
               <w:rPr>
                 <w:rStyle w:val="Lienhypertexte"/>
@@ -408,7 +408,7 @@
                 <w:noProof/>
                 <w:webHidden/>
               </w:rPr>
-              <w:instrText xml:space="preserve"> PAGEREF _Toc141261915 \h </w:instrText>
+              <w:instrText xml:space="preserve"> PAGEREF _Toc141264315 \h </w:instrText>
             </w:r>
             <w:r>
               <w:rPr>
@@ -453,7 +453,7 @@
               <w14:ligatures w14:val="none"/>
             </w:rPr>
           </w:pPr>
-          <w:hyperlink w:anchor="_Toc141261916" w:history="1">
+          <w:hyperlink w:anchor="_Toc141264316" w:history="1">
             <w:r>
               <w:rPr>
                 <w:rStyle w:val="Lienhypertexte"/>
@@ -480,7 +480,7 @@
                 <w:noProof/>
                 <w:webHidden/>
               </w:rPr>
-              <w:instrText xml:space="preserve"> PAGEREF _Toc141261916 \h </w:instrText>
+              <w:instrText xml:space="preserve"> PAGEREF _Toc141264316 \h </w:instrText>
             </w:r>
             <w:r>
               <w:rPr>
@@ -518,10 +518,14 @@
               <w:tab w:val="right" w:leader="dot" w:pos="9062"/>
             </w:tabs>
             <w:rPr>
+              <w:rFonts w:eastAsiaTheme="minorEastAsia"/>
               <w:noProof/>
+              <w:kern w:val="0"/>
+              <w:lang w:eastAsia="fr-FR"/>
+              <w14:ligatures w14:val="none"/>
             </w:rPr>
           </w:pPr>
-          <w:hyperlink w:anchor="_Toc141261917" w:history="1">
+          <w:hyperlink w:anchor="_Toc141264317" w:history="1">
             <w:r>
               <w:rPr>
                 <w:rStyle w:val="Lienhypertexte"/>
@@ -548,7 +552,7 @@
                 <w:noProof/>
                 <w:webHidden/>
               </w:rPr>
-              <w:instrText xml:space="preserve"> PAGEREF _Toc141261917 \h </w:instrText>
+              <w:instrText xml:space="preserve"> PAGEREF _Toc141264317 \h </w:instrText>
             </w:r>
             <w:r>
               <w:rPr>
@@ -586,10 +590,14 @@
               <w:tab w:val="right" w:leader="dot" w:pos="9062"/>
             </w:tabs>
             <w:rPr>
+              <w:rFonts w:eastAsiaTheme="minorEastAsia"/>
               <w:noProof/>
+              <w:kern w:val="0"/>
+              <w:lang w:eastAsia="fr-FR"/>
+              <w14:ligatures w14:val="none"/>
             </w:rPr>
           </w:pPr>
-          <w:hyperlink w:anchor="_Toc141261918" w:history="1">
+          <w:hyperlink w:anchor="_Toc141264318" w:history="1">
             <w:r>
               <w:rPr>
                 <w:rStyle w:val="Lienhypertexte"/>
@@ -616,7 +624,7 @@
                 <w:noProof/>
                 <w:webHidden/>
               </w:rPr>
-              <w:instrText xml:space="preserve"> PAGEREF _Toc141261918 \h </w:instrText>
+              <w:instrText xml:space="preserve"> PAGEREF _Toc141264318 \h </w:instrText>
             </w:r>
             <w:r>
               <w:rPr>
@@ -661,7 +669,7 @@
               <w14:ligatures w14:val="none"/>
             </w:rPr>
           </w:pPr>
-          <w:hyperlink w:anchor="_Toc141261919" w:history="1">
+          <w:hyperlink w:anchor="_Toc141264319" w:history="1">
             <w:r>
               <w:rPr>
                 <w:rStyle w:val="Lienhypertexte"/>
@@ -688,7 +696,7 @@
                 <w:noProof/>
                 <w:webHidden/>
               </w:rPr>
-              <w:instrText xml:space="preserve"> PAGEREF _Toc141261919 \h </w:instrText>
+              <w:instrText xml:space="preserve"> PAGEREF _Toc141264319 \h </w:instrText>
             </w:r>
             <w:r>
               <w:rPr>
@@ -747,7 +755,7 @@
       <w:pPr>
         <w:pStyle w:val="Titre1"/>
       </w:pPr>
-      <w:bookmarkStart w:id="0" w:name="_Toc141261911"/>
+      <w:bookmarkStart w:id="0" w:name="_Toc141264311"/>
       <w:r>
         <w:lastRenderedPageBreak/>
         <w:t>Introduction</w:t>
@@ -823,7 +831,15 @@
         <w:jc w:val="both"/>
       </w:pPr>
       <w:r>
-        <w:t>La smartcard à lire,</w:t>
+        <w:t xml:space="preserve">La </w:t>
+      </w:r>
+      <w:proofErr w:type="spellStart"/>
+      <w:r>
+        <w:t>smartcard</w:t>
+      </w:r>
+      <w:proofErr w:type="spellEnd"/>
+      <w:r>
+        <w:t xml:space="preserve"> à lire,</w:t>
       </w:r>
     </w:p>
     <w:p>
@@ -836,7 +852,15 @@
         <w:jc w:val="both"/>
       </w:pPr>
       <w:r>
-        <w:t>Un lecteur de smartcards,</w:t>
+        <w:t xml:space="preserve">Un lecteur de </w:t>
+      </w:r>
+      <w:proofErr w:type="spellStart"/>
+      <w:r>
+        <w:t>smartcards</w:t>
+      </w:r>
+      <w:proofErr w:type="spellEnd"/>
+      <w:r>
+        <w:t>,</w:t>
       </w:r>
     </w:p>
     <w:p>
@@ -878,24 +902,14 @@
       <w:r>
         <w:t xml:space="preserve">voir </w:t>
       </w:r>
-      <w:r>
-        <w:fldChar w:fldCharType="begin"/>
-      </w:r>
-      <w:r>
-        <w:instrText xml:space="preserve"> HYPERLINK  \l "image2" </w:instrText>
-      </w:r>
-      <w:r>
-        <w:fldChar w:fldCharType="separate"/>
-      </w:r>
-      <w:r>
-        <w:rPr>
-          <w:rStyle w:val="Lienhypertexte"/>
-        </w:rPr>
-        <w:t>image 2</w:t>
-      </w:r>
-      <w:r>
-        <w:fldChar w:fldCharType="end"/>
-      </w:r>
+      <w:hyperlink w:anchor="image2" w:history="1">
+        <w:r>
+          <w:rPr>
+            <w:rStyle w:val="Lienhypertexte"/>
+          </w:rPr>
+          <w:t>image 2</w:t>
+        </w:r>
+      </w:hyperlink>
       <w:r>
         <w:t>)</w:t>
       </w:r>
@@ -912,19 +926,102 @@
         </w:numPr>
         <w:jc w:val="both"/>
       </w:pPr>
+      <w:r>
+        <w:t xml:space="preserve">Le logiciel Saleae Logic 2 (téléchargement : </w:t>
+      </w:r>
+      <w:hyperlink r:id="rId8" w:history="1">
+        <w:r>
+          <w:rPr>
+            <w:rStyle w:val="Lienhypertexte"/>
+          </w:rPr>
+          <w:t>https://www.saleae.com/fr/downloads/</w:t>
+        </w:r>
+      </w:hyperlink>
+      <w:r>
+        <w:t>).</w:t>
+      </w:r>
+    </w:p>
+    <w:p>
+      <w:pPr>
+        <w:pStyle w:val="Paragraphedeliste"/>
+        <w:numPr>
+          <w:ilvl w:val="0"/>
+          <w:numId w:val="1"/>
+        </w:numPr>
+        <w:jc w:val="both"/>
+      </w:pPr>
+      <w:r>
+        <w:t xml:space="preserve">Le fichier de </w:t>
+      </w:r>
+      <w:proofErr w:type="spellStart"/>
+      <w:r>
+        <w:t>presets</w:t>
+      </w:r>
+      <w:proofErr w:type="spellEnd"/>
+      <w:r>
+        <w:t xml:space="preserve"> </w:t>
+      </w:r>
+      <w:r>
+        <w:t xml:space="preserve">« ISO7816 </w:t>
+      </w:r>
+      <w:proofErr w:type="spellStart"/>
+      <w:r>
+        <w:t>reading</w:t>
+      </w:r>
+      <w:proofErr w:type="spellEnd"/>
+      <w:r>
+        <w:t xml:space="preserve"> </w:t>
+      </w:r>
+      <w:proofErr w:type="gramStart"/>
+      <w:r>
+        <w:t>preset.logic</w:t>
+      </w:r>
+      <w:proofErr w:type="gramEnd"/>
+      <w:r>
+        <w:t>2Preset »</w:t>
+      </w:r>
+      <w:r>
+        <w:t xml:space="preserve"> (téléchargement : </w:t>
+      </w:r>
+      <w:hyperlink r:id="rId9" w:history="1">
+        <w:r>
+          <w:rPr>
+            <w:rStyle w:val="Lienhypertexte"/>
+          </w:rPr>
+          <w:t>https://github.com/SPS-R-D-RF-Organization/ISO7816_HLA/blob/main</w:t>
+        </w:r>
+        <w:r>
+          <w:rPr>
+            <w:rStyle w:val="Lienhypertexte"/>
+          </w:rPr>
+          <w:t>/</w:t>
+        </w:r>
+        <w:r>
+          <w:rPr>
+            <w:rStyle w:val="Lienhypertexte"/>
+          </w:rPr>
+          <w:t>ressources/ISO7816%20reading%20preset.logic2Preset</w:t>
+        </w:r>
+      </w:hyperlink>
+      <w:r>
+        <w:t>).</w:t>
+      </w:r>
+    </w:p>
+    <w:p>
       <w:bookmarkStart w:id="1" w:name="Image1_bridge"/>
+      <w:bookmarkStart w:id="2" w:name="image2"/>
       <w:r>
         <w:rPr>
           <w:noProof/>
         </w:rPr>
         <w:drawing>
-          <wp:anchor distT="0" distB="0" distL="114300" distR="114300" simplePos="0" relativeHeight="251660288" behindDoc="0" locked="0" layoutInCell="1" allowOverlap="1" wp14:anchorId="550B61EB" wp14:editId="7E05F36B">
+          <wp:anchor distT="0" distB="0" distL="114300" distR="114300" simplePos="0" relativeHeight="251660288" behindDoc="0" locked="0" layoutInCell="1" allowOverlap="1" wp14:anchorId="550B61EB" wp14:editId="494694AD">
             <wp:simplePos x="0" y="0"/>
             <wp:positionH relativeFrom="margin">
-              <wp:posOffset>-53975</wp:posOffset>
+              <wp:posOffset>-40640</wp:posOffset>
             </wp:positionH>
             <wp:positionV relativeFrom="paragraph">
-              <wp:posOffset>354330</wp:posOffset>
+              <wp:posOffset>327660</wp:posOffset>
             </wp:positionV>
             <wp:extent cx="3173095" cy="1404620"/>
             <wp:effectExtent l="0" t="0" r="8255" b="5080"/>
@@ -943,7 +1040,7 @@
                     </pic:cNvPicPr>
                   </pic:nvPicPr>
                   <pic:blipFill>
-                    <a:blip r:embed="rId8" cstate="print">
+                    <a:blip r:embed="rId10" cstate="print">
                       <a:extLst>
                         <a:ext uri="{28A0092B-C50C-407E-A947-70E740481C1C}">
                           <a14:useLocalDpi xmlns:a14="http://schemas.microsoft.com/office/drawing/2010/main" val="0"/>
@@ -980,7 +1077,6 @@
           </wp:anchor>
         </w:drawing>
       </w:r>
-      <w:bookmarkEnd w:id="1"/>
       <w:r>
         <w:rPr>
           <w:noProof/>
@@ -988,17 +1084,17 @@
         <mc:AlternateContent>
           <mc:Choice Requires="wps">
             <w:drawing>
-              <wp:anchor distT="45720" distB="45720" distL="114300" distR="114300" simplePos="0" relativeHeight="251659264" behindDoc="0" locked="0" layoutInCell="1" allowOverlap="1" wp14:anchorId="7334524A" wp14:editId="4DCB49A5">
+              <wp:anchor distT="45720" distB="45720" distL="114300" distR="114300" simplePos="0" relativeHeight="251659264" behindDoc="0" locked="0" layoutInCell="1" allowOverlap="1" wp14:anchorId="7334524A" wp14:editId="3534E51F">
                 <wp:simplePos x="0" y="0"/>
                 <wp:positionH relativeFrom="margin">
-                  <wp:posOffset>843915</wp:posOffset>
+                  <wp:posOffset>860425</wp:posOffset>
                 </wp:positionH>
                 <wp:positionV relativeFrom="paragraph">
-                  <wp:posOffset>1868170</wp:posOffset>
+                  <wp:posOffset>1844040</wp:posOffset>
                 </wp:positionV>
                 <wp:extent cx="1191895" cy="266065"/>
                 <wp:effectExtent l="0" t="0" r="27305" b="19685"/>
-                <wp:wrapSquare wrapText="bothSides"/>
+                <wp:wrapTopAndBottom/>
                 <wp:docPr id="217" name="Zone de texte 2"/>
                 <wp:cNvGraphicFramePr>
                   <a:graphicFrameLocks xmlns:a="http://schemas.openxmlformats.org/drawingml/2006/main"/>
@@ -1062,7 +1158,7 @@
                 <v:stroke joinstyle="miter"/>
                 <v:path gradientshapeok="t" o:connecttype="rect"/>
               </v:shapetype>
-              <v:shape id="Zone de texte 2" o:spid="_x0000_s1026" type="#_x0000_t202" style="position:absolute;left:0;text-align:left;margin-left:66.45pt;margin-top:147.1pt;width:93.85pt;height:20.95pt;z-index:251659264;visibility:visible;mso-wrap-style:square;mso-width-percent:0;mso-height-percent:0;mso-wrap-distance-left:9pt;mso-wrap-distance-top:3.6pt;mso-wrap-distance-right:9pt;mso-wrap-distance-bottom:3.6pt;mso-position-horizontal:absolute;mso-position-horizontal-relative:margin;mso-position-vertical:absolute;mso-position-vertical-relative:text;mso-width-percent:0;mso-height-percent:0;mso-width-relative:margin;mso-height-relative:margin;v-text-anchor:middle" o:gfxdata="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">
+              <v:shape id="Zone de texte 2" o:spid="_x0000_s1026" type="#_x0000_t202" style="position:absolute;margin-left:67.75pt;margin-top:145.2pt;width:93.85pt;height:20.95pt;z-index:251659264;visibility:visible;mso-wrap-style:square;mso-width-percent:0;mso-height-percent:0;mso-wrap-distance-left:9pt;mso-wrap-distance-top:3.6pt;mso-wrap-distance-right:9pt;mso-wrap-distance-bottom:3.6pt;mso-position-horizontal:absolute;mso-position-horizontal-relative:margin;mso-position-vertical:absolute;mso-position-vertical-relative:text;mso-width-percent:0;mso-height-percent:0;mso-width-relative:margin;mso-height-relative:margin;v-text-anchor:middle" o:gfxdata="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">
                 <v:textbox>
                   <w:txbxContent>
                     <w:p>
@@ -1075,29 +1171,28 @@
                     </w:p>
                   </w:txbxContent>
                 </v:textbox>
-                <w10:wrap type="square" anchorx="margin"/>
+                <w10:wrap type="topAndBottom" anchorx="margin"/>
               </v:shape>
             </w:pict>
           </mc:Fallback>
         </mc:AlternateContent>
       </w:r>
-      <w:bookmarkStart w:id="2" w:name="image2"/>
       <w:r>
         <w:rPr>
           <w:noProof/>
         </w:rPr>
         <w:drawing>
-          <wp:anchor distT="0" distB="0" distL="114300" distR="114300" simplePos="0" relativeHeight="251662336" behindDoc="0" locked="0" layoutInCell="1" allowOverlap="1" wp14:anchorId="56166EFD" wp14:editId="28FB5A7E">
+          <wp:anchor distT="0" distB="0" distL="114300" distR="114300" simplePos="0" relativeHeight="251662336" behindDoc="0" locked="0" layoutInCell="1" allowOverlap="1" wp14:anchorId="56166EFD" wp14:editId="0F3D13FF">
             <wp:simplePos x="0" y="0"/>
             <wp:positionH relativeFrom="column">
-              <wp:posOffset>3944620</wp:posOffset>
+              <wp:posOffset>3957955</wp:posOffset>
             </wp:positionH>
             <wp:positionV relativeFrom="paragraph">
-              <wp:posOffset>465455</wp:posOffset>
+              <wp:posOffset>438150</wp:posOffset>
             </wp:positionV>
             <wp:extent cx="2108200" cy="1293495"/>
             <wp:effectExtent l="0" t="0" r="6350" b="1905"/>
-            <wp:wrapNone/>
+            <wp:wrapTopAndBottom/>
             <wp:docPr id="7" name="Image 6" descr="Une image contenant Appareils électroniques, Appareil électronique&#10;&#10;Description générée automatiquement">
               <a:extLst xmlns:a="http://schemas.openxmlformats.org/drawingml/2006/main">
                 <a:ext uri="{FF2B5EF4-FFF2-40B4-BE49-F238E27FC236}">
@@ -1124,7 +1219,7 @@
                     </pic:cNvPicPr>
                   </pic:nvPicPr>
                   <pic:blipFill rotWithShape="1">
-                    <a:blip r:embed="rId9"/>
+                    <a:blip r:embed="rId11"/>
                     <a:srcRect l="6364" t="19260" r="5710" b="26777"/>
                     <a:stretch/>
                   </pic:blipFill>
@@ -1149,23 +1244,6 @@
           </wp:anchor>
         </w:drawing>
       </w:r>
-      <w:bookmarkEnd w:id="2"/>
-      <w:r>
-        <w:t xml:space="preserve">Le logiciel Saleae Logic 2 (téléchargement : </w:t>
-      </w:r>
-      <w:hyperlink r:id="rId10" w:history="1">
-        <w:r>
-          <w:rPr>
-            <w:rStyle w:val="Lienhypertexte"/>
-          </w:rPr>
-          <w:t>https://www.saleae.com/fr/downloads/</w:t>
-        </w:r>
-      </w:hyperlink>
-      <w:r>
-        <w:t>).</w:t>
-      </w:r>
-    </w:p>
-    <w:p>
       <w:r>
         <w:rPr>
           <w:noProof/>
@@ -1173,17 +1251,17 @@
         <mc:AlternateContent>
           <mc:Choice Requires="wps">
             <w:drawing>
-              <wp:anchor distT="45720" distB="45720" distL="114300" distR="114300" simplePos="0" relativeHeight="251665408" behindDoc="0" locked="0" layoutInCell="1" allowOverlap="1" wp14:anchorId="21BDE6D6" wp14:editId="5F9839B8">
+              <wp:anchor distT="45720" distB="45720" distL="114300" distR="114300" simplePos="0" relativeHeight="251665408" behindDoc="0" locked="0" layoutInCell="1" allowOverlap="1" wp14:anchorId="21BDE6D6" wp14:editId="6B967B18">
                 <wp:simplePos x="0" y="0"/>
                 <wp:positionH relativeFrom="margin">
-                  <wp:posOffset>4095067</wp:posOffset>
+                  <wp:posOffset>4108763</wp:posOffset>
                 </wp:positionH>
                 <wp:positionV relativeFrom="paragraph">
-                  <wp:posOffset>1557816</wp:posOffset>
+                  <wp:posOffset>1823369</wp:posOffset>
                 </wp:positionV>
                 <wp:extent cx="1793875" cy="266065"/>
                 <wp:effectExtent l="0" t="0" r="15875" b="19685"/>
-                <wp:wrapSquare wrapText="bothSides"/>
+                <wp:wrapTopAndBottom/>
                 <wp:docPr id="2085464077" name="Zone de texte 2"/>
                 <wp:cNvGraphicFramePr>
                   <a:graphicFrameLocks xmlns:a="http://schemas.openxmlformats.org/drawingml/2006/main"/>
@@ -1246,7 +1324,7 @@
           </mc:Choice>
           <mc:Fallback>
             <w:pict>
-              <v:shape w14:anchorId="21BDE6D6" id="_x0000_s1027" type="#_x0000_t202" style="position:absolute;margin-left:322.45pt;margin-top:122.65pt;width:141.25pt;height:20.95pt;z-index:251665408;visibility:visible;mso-wrap-style:square;mso-width-percent:0;mso-height-percent:0;mso-wrap-distance-left:9pt;mso-wrap-distance-top:3.6pt;mso-wrap-distance-right:9pt;mso-wrap-distance-bottom:3.6pt;mso-position-horizontal:absolute;mso-position-horizontal-relative:margin;mso-position-vertical:absolute;mso-position-vertical-relative:text;mso-width-percent:0;mso-height-percent:0;mso-width-relative:margin;mso-height-relative:margin;v-text-anchor:middle" o:gfxdata="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">
+              <v:shape w14:anchorId="21BDE6D6" id="_x0000_s1027" type="#_x0000_t202" style="position:absolute;margin-left:323.5pt;margin-top:143.55pt;width:141.25pt;height:20.95pt;z-index:251665408;visibility:visible;mso-wrap-style:square;mso-width-percent:0;mso-height-percent:0;mso-wrap-distance-left:9pt;mso-wrap-distance-top:3.6pt;mso-wrap-distance-right:9pt;mso-wrap-distance-bottom:3.6pt;mso-position-horizontal:absolute;mso-position-horizontal-relative:margin;mso-position-vertical:absolute;mso-position-vertical-relative:text;mso-width-percent:0;mso-height-percent:0;mso-width-relative:margin;mso-height-relative:margin;v-text-anchor:middle" o:gfxdata="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">
                 <v:textbox>
                   <w:txbxContent>
                     <w:p>
@@ -1262,20 +1340,35 @@
                     </w:p>
                   </w:txbxContent>
                 </v:textbox>
-                <w10:wrap type="square" anchorx="margin"/>
+                <w10:wrap type="topAndBottom" anchorx="margin"/>
               </v:shape>
             </w:pict>
           </mc:Fallback>
         </mc:AlternateContent>
       </w:r>
+      <w:bookmarkEnd w:id="1"/>
+      <w:bookmarkEnd w:id="2"/>
     </w:p>
-    <w:p/>
     <w:p>
       <w:pPr>
+        <w:rPr>
+          <w:rFonts w:asciiTheme="majorHAnsi" w:eastAsiaTheme="majorEastAsia" w:hAnsiTheme="majorHAnsi" w:cstheme="majorBidi"/>
+          <w:color w:val="2F5496" w:themeColor="accent1" w:themeShade="BF"/>
+          <w:sz w:val="32"/>
+          <w:szCs w:val="32"/>
+        </w:rPr>
+      </w:pPr>
+      <w:bookmarkStart w:id="3" w:name="_Toc141264312"/>
+      <w:r>
+        <w:br w:type="page"/>
+      </w:r>
+    </w:p>
+    <w:p>
+      <w:pPr>
         <w:pStyle w:val="Titre1"/>
       </w:pPr>
-      <w:bookmarkStart w:id="3" w:name="_Toc141261912"/>
-      <w:r>
+      <w:r>
+        <w:lastRenderedPageBreak/>
         <w:t>Câblage</w:t>
       </w:r>
       <w:bookmarkEnd w:id="3"/>
@@ -1521,7 +1614,7 @@
                     </pic:cNvPicPr>
                   </pic:nvPicPr>
                   <pic:blipFill>
-                    <a:blip r:embed="rId11" cstate="print">
+                    <a:blip r:embed="rId12" cstate="print">
                       <a:extLst>
                         <a:ext uri="{28A0092B-C50C-407E-A947-70E740481C1C}">
                           <a14:useLocalDpi xmlns:a14="http://schemas.microsoft.com/office/drawing/2010/main" val="0"/>
@@ -1677,17 +1770,13 @@
       <w:r>
         <w:t>autrement, il faudra configurer manuellement les réglages du logiciel. Ce ne sera pas détaillé ici.</w:t>
       </w:r>
-      <w:r>
-        <w:br w:type="page"/>
-      </w:r>
     </w:p>
     <w:p>
       <w:pPr>
         <w:pStyle w:val="Titre1"/>
       </w:pPr>
-      <w:bookmarkStart w:id="5" w:name="_Toc141261913"/>
-      <w:r>
-        <w:lastRenderedPageBreak/>
+      <w:bookmarkStart w:id="5" w:name="_Toc141264313"/>
+      <w:r>
         <w:t>Utilisation du logiciel</w:t>
       </w:r>
       <w:bookmarkEnd w:id="5"/>
@@ -1742,7 +1831,7 @@
                     </pic:cNvPicPr>
                   </pic:nvPicPr>
                   <pic:blipFill>
-                    <a:blip r:embed="rId12" cstate="print">
+                    <a:blip r:embed="rId13" cstate="print">
                       <a:extLst>
                         <a:ext uri="{28A0092B-C50C-407E-A947-70E740481C1C}">
                           <a14:useLocalDpi xmlns:a14="http://schemas.microsoft.com/office/drawing/2010/main" val="0"/>
@@ -1804,7 +1893,7 @@
                     </pic:cNvPicPr>
                   </pic:nvPicPr>
                   <pic:blipFill>
-                    <a:blip r:embed="rId13" cstate="print">
+                    <a:blip r:embed="rId14" cstate="print">
                       <a:extLst>
                         <a:ext uri="{28A0092B-C50C-407E-A947-70E740481C1C}">
                           <a14:useLocalDpi xmlns:a14="http://schemas.microsoft.com/office/drawing/2010/main" val="0"/>
@@ -1973,6 +2062,7 @@
         <w:rPr>
           <w:noProof/>
         </w:rPr>
+        <w:lastRenderedPageBreak/>
         <mc:AlternateContent>
           <mc:Choice Requires="wps">
             <w:drawing>
@@ -2024,16 +2114,7 @@
                               <w:jc w:val="center"/>
                             </w:pPr>
                             <w:r>
-                              <w:t xml:space="preserve">Image </w:t>
-                            </w:r>
-                            <w:r>
-                              <w:t>5</w:t>
-                            </w:r>
-                            <w:r>
-                              <w:t xml:space="preserve"> : </w:t>
-                            </w:r>
-                            <w:r>
-                              <w:t>installer une extension</w:t>
+                              <w:t>Image 5 : installer une extension</w:t>
                             </w:r>
                           </w:p>
                         </w:txbxContent>
@@ -2055,7 +2136,7 @@
           </mc:Choice>
           <mc:Fallback>
             <w:pict>
-              <v:shape w14:anchorId="01E8220E" id="_x0000_s1030" type="#_x0000_t202" style="position:absolute;left:0;text-align:left;margin-left:0;margin-top:303.7pt;width:165.4pt;height:20.95pt;z-index:251742208;visibility:visible;mso-wrap-style:square;mso-width-percent:0;mso-height-percent:0;mso-wrap-distance-left:9pt;mso-wrap-distance-top:3.6pt;mso-wrap-distance-right:9pt;mso-wrap-distance-bottom:3.6pt;mso-position-horizontal:center;mso-position-horizontal-relative:margin;mso-position-vertical:absolute;mso-position-vertical-relative:text;mso-width-percent:0;mso-height-percent:0;mso-width-relative:margin;mso-height-relative:margin;v-text-anchor:middle" o:gfxdata="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">
+              <v:shape w14:anchorId="01E8220E" id="_x0000_s1030" type="#_x0000_t202" style="position:absolute;left:0;text-align:left;margin-left:0;margin-top:303.7pt;width:165.4pt;height:20.95pt;z-index:251742208;visibility:visible;mso-wrap-style:square;mso-width-percent:0;mso-height-percent:0;mso-wrap-distance-left:9pt;mso-wrap-distance-top:3.6pt;mso-wrap-distance-right:9pt;mso-wrap-distance-bottom:3.6pt;mso-position-horizontal:center;mso-position-horizontal-relative:margin;mso-position-vertical:absolute;mso-position-vertical-relative:text;mso-width-percent:0;mso-height-percent:0;mso-width-relative:margin;mso-height-relative:margin;v-text-anchor:middle" o:gfxdata="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">
                 <v:textbox>
                   <w:txbxContent>
                     <w:p>
@@ -2063,16 +2144,7 @@
                         <w:jc w:val="center"/>
                       </w:pPr>
                       <w:r>
-                        <w:t xml:space="preserve">Image </w:t>
-                      </w:r>
-                      <w:r>
-                        <w:t>5</w:t>
-                      </w:r>
-                      <w:r>
-                        <w:t xml:space="preserve"> : </w:t>
-                      </w:r>
-                      <w:r>
-                        <w:t>installer une extension</w:t>
+                        <w:t>Image 5 : installer une extension</w:t>
                       </w:r>
                     </w:p>
                   </w:txbxContent>
@@ -2196,7 +2268,7 @@
                   <v:h position="#2,#3" xrange="0,@0" yrange="@1,10800"/>
                 </v:handles>
               </v:shapetype>
-              <v:shape id="Légende : flèche vers la gauche 6" o:spid="_x0000_s1031" type="#_x0000_t77" style="position:absolute;left:0;text-align:left;margin-left:303.45pt;margin-top:144.9pt;width:31.65pt;height:23.15pt;z-index:251740160;visibility:visible;mso-wrap-style:square;mso-width-percent:0;mso-wrap-distance-left:9pt;mso-wrap-distance-top:0;mso-wrap-distance-right:9pt;mso-wrap-distance-bottom:0;mso-position-horizontal:absolute;mso-position-horizontal-relative:text;mso-position-vertical:absolute;mso-position-vertical-relative:text;mso-width-percent:0;mso-width-relative:margin;v-text-anchor:middle" o:gfxdata="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" adj="7565,,3952" fillcolor="#4472c4 [3204]" strokecolor="#1f3763 [1604]" strokeweight="1pt">
+              <v:shape id="Légende : flèche vers la gauche 6" o:spid="_x0000_s1031" type="#_x0000_t77" style="position:absolute;left:0;text-align:left;margin-left:303.45pt;margin-top:144.9pt;width:31.65pt;height:23.15pt;z-index:251740160;visibility:visible;mso-wrap-style:square;mso-width-percent:0;mso-wrap-distance-left:9pt;mso-wrap-distance-top:0;mso-wrap-distance-right:9pt;mso-wrap-distance-bottom:0;mso-position-horizontal:absolute;mso-position-horizontal-relative:text;mso-position-vertical:absolute;mso-position-vertical-relative:text;mso-width-percent:0;mso-width-relative:margin;v-text-anchor:middle" o:gfxdata="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" adj="7565,,3952" fillcolor="#4472c4 [3204]" strokecolor="#1f3763 [1604]" strokeweight="1pt">
                 <v:textbox>
                   <w:txbxContent>
                     <w:p>
@@ -2286,7 +2358,7 @@
           </mc:Choice>
           <mc:Fallback>
             <w:pict>
-              <v:shape w14:anchorId="12398629" id="_x0000_s1032" type="#_x0000_t77" style="position:absolute;left:0;text-align:left;margin-left:319.05pt;margin-top:66.7pt;width:31.65pt;height:23.15pt;z-index:251738112;visibility:visible;mso-wrap-style:square;mso-width-percent:0;mso-wrap-distance-left:9pt;mso-wrap-distance-top:0;mso-wrap-distance-right:9pt;mso-wrap-distance-bottom:0;mso-position-horizontal:absolute;mso-position-horizontal-relative:text;mso-position-vertical:absolute;mso-position-vertical-relative:text;mso-width-percent:0;mso-width-relative:margin;v-text-anchor:middle" o:gfxdata="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" adj="7565,,3952" fillcolor="#4472c4 [3204]" strokecolor="#1f3763 [1604]" strokeweight="1pt">
+              <v:shape w14:anchorId="12398629" id="_x0000_s1032" type="#_x0000_t77" style="position:absolute;left:0;text-align:left;margin-left:319.05pt;margin-top:66.7pt;width:31.65pt;height:23.15pt;z-index:251738112;visibility:visible;mso-wrap-style:square;mso-width-percent:0;mso-wrap-distance-left:9pt;mso-wrap-distance-top:0;mso-wrap-distance-right:9pt;mso-wrap-distance-bottom:0;mso-position-horizontal:absolute;mso-position-horizontal-relative:text;mso-position-vertical:absolute;mso-position-vertical-relative:text;mso-width-percent:0;mso-width-relative:margin;v-text-anchor:middle" o:gfxdata="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" adj="7565,,3952" fillcolor="#4472c4 [3204]" strokecolor="#1f3763 [1604]" strokeweight="1pt">
                 <v:textbox>
                   <w:txbxContent>
                     <w:p>
@@ -2303,6 +2375,9 @@
       </w:r>
       <w:bookmarkStart w:id="7" w:name="image5"/>
       <w:r>
+        <w:rPr>
+          <w:noProof/>
+        </w:rPr>
         <w:drawing>
           <wp:inline distT="0" distB="0" distL="0" distR="0" wp14:anchorId="5D362C0A" wp14:editId="0F0E21DE">
             <wp:extent cx="2400377" cy="3503221"/>
@@ -2319,7 +2394,7 @@
                     <pic:cNvPicPr/>
                   </pic:nvPicPr>
                   <pic:blipFill rotWithShape="1">
-                    <a:blip r:embed="rId14"/>
+                    <a:blip r:embed="rId15"/>
                     <a:srcRect l="60529" t="4686"/>
                     <a:stretch/>
                   </pic:blipFill>
@@ -2366,7 +2441,6 @@
         <w:rPr>
           <w:noProof/>
         </w:rPr>
-        <w:lastRenderedPageBreak/>
         <mc:AlternateContent>
           <mc:Choice Requires="wps">
             <w:drawing>
@@ -2438,7 +2512,7 @@
           </mc:Choice>
           <mc:Fallback>
             <w:pict>
-              <v:shape w14:anchorId="1F086C51" id="_x0000_s1033" type="#_x0000_t77" style="position:absolute;left:0;text-align:left;margin-left:287.7pt;margin-top:282.5pt;width:31.65pt;height:23.15pt;z-index:251676672;visibility:visible;mso-wrap-style:square;mso-width-percent:0;mso-wrap-distance-left:9pt;mso-wrap-distance-top:0;mso-wrap-distance-right:9pt;mso-wrap-distance-bottom:0;mso-position-horizontal:absolute;mso-position-horizontal-relative:text;mso-position-vertical:absolute;mso-position-vertical-relative:text;mso-width-percent:0;mso-width-relative:margin;v-text-anchor:middle" o:gfxdata="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" adj="7565,,3952" fillcolor="#4472c4 [3204]" strokecolor="#1f3763 [1604]" strokeweight="1pt">
+              <v:shape w14:anchorId="1F086C51" id="_x0000_s1033" type="#_x0000_t77" style="position:absolute;left:0;text-align:left;margin-left:287.7pt;margin-top:282.5pt;width:31.65pt;height:23.15pt;z-index:251676672;visibility:visible;mso-wrap-style:square;mso-width-percent:0;mso-wrap-distance-left:9pt;mso-wrap-distance-top:0;mso-wrap-distance-right:9pt;mso-wrap-distance-bottom:0;mso-position-horizontal:absolute;mso-position-horizontal-relative:text;mso-position-vertical:absolute;mso-position-vertical-relative:text;mso-width-percent:0;mso-width-relative:margin;v-text-anchor:middle" o:gfxdata="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" adj="7565,,3952" fillcolor="#4472c4 [3204]" strokecolor="#1f3763 [1604]" strokeweight="1pt">
                 <v:textbox>
                   <w:txbxContent>
                     <w:p>
@@ -2528,7 +2602,7 @@
           </mc:Choice>
           <mc:Fallback>
             <w:pict>
-              <v:shape w14:anchorId="741EBD42" id="_x0000_s1034" type="#_x0000_t77" style="position:absolute;left:0;text-align:left;margin-left:198.2pt;margin-top:218.1pt;width:34.85pt;height:23.15pt;flip:x;z-index:251678720;visibility:visible;mso-wrap-style:square;mso-width-percent:0;mso-wrap-distance-left:9pt;mso-wrap-distance-top:0;mso-wrap-distance-right:9pt;mso-wrap-distance-bottom:0;mso-position-horizontal:absolute;mso-position-horizontal-relative:text;mso-position-vertical:absolute;mso-position-vertical-relative:text;mso-width-percent:0;mso-width-relative:margin;v-text-anchor:middle" o:gfxdata="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" adj="7565,,3590" fillcolor="#4472c4 [3204]" strokecolor="#1f3763 [1604]" strokeweight="1pt">
+              <v:shape w14:anchorId="741EBD42" id="_x0000_s1034" type="#_x0000_t77" style="position:absolute;left:0;text-align:left;margin-left:198.2pt;margin-top:218.1pt;width:34.85pt;height:23.15pt;flip:x;z-index:251678720;visibility:visible;mso-wrap-style:square;mso-width-percent:0;mso-wrap-distance-left:9pt;mso-wrap-distance-top:0;mso-wrap-distance-right:9pt;mso-wrap-distance-bottom:0;mso-position-horizontal:absolute;mso-position-horizontal-relative:text;mso-position-vertical:absolute;mso-position-vertical-relative:text;mso-width-percent:0;mso-width-relative:margin;v-text-anchor:middle" o:gfxdata="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" adj="7565,,3590" fillcolor="#4472c4 [3204]" strokecolor="#1f3763 [1604]" strokeweight="1pt">
                 <v:textbox>
                   <w:txbxContent>
                     <w:p>
@@ -2574,7 +2648,7 @@
                     </pic:cNvPicPr>
                   </pic:nvPicPr>
                   <pic:blipFill rotWithShape="1">
-                    <a:blip r:embed="rId15" cstate="print">
+                    <a:blip r:embed="rId16" cstate="print">
                       <a:extLst>
                         <a:ext uri="{28A0092B-C50C-407E-A947-70E740481C1C}">
                           <a14:useLocalDpi xmlns:a14="http://schemas.microsoft.com/office/drawing/2010/main" val="0"/>
@@ -2622,7 +2696,15 @@
         <w:t>Ouvrir les réglages</w:t>
       </w:r>
       <w:r>
-        <w:t xml:space="preserve"> de preset </w:t>
+        <w:t xml:space="preserve"> de </w:t>
+      </w:r>
+      <w:proofErr w:type="spellStart"/>
+      <w:r>
+        <w:t>preset</w:t>
+      </w:r>
+      <w:proofErr w:type="spellEnd"/>
+      <w:r>
+        <w:t xml:space="preserve"> </w:t>
       </w:r>
       <w:r>
         <w:t xml:space="preserve">avec </w:t>
@@ -2637,7 +2719,21 @@
         <w:rPr>
           <w:rFonts w:ascii="Cambria Math" w:hAnsi="Cambria Math" w:cs="Cambria Math"/>
         </w:rPr>
-        <w:t xml:space="preserve">⇑ + P » ou en cliquant sur les trois barres en bas à droite puis sur « Presets ». Respectivement (1) et (2) sur </w:t>
+        <w:t>⇑ + P » ou en cliquant sur les trois barres en bas à droite puis sur « </w:t>
+      </w:r>
+      <w:proofErr w:type="spellStart"/>
+      <w:r>
+        <w:rPr>
+          <w:rFonts w:ascii="Cambria Math" w:hAnsi="Cambria Math" w:cs="Cambria Math"/>
+        </w:rPr>
+        <w:t>Presets</w:t>
+      </w:r>
+      <w:proofErr w:type="spellEnd"/>
+      <w:r>
+        <w:rPr>
+          <w:rFonts w:ascii="Cambria Math" w:hAnsi="Cambria Math" w:cs="Cambria Math"/>
+        </w:rPr>
+        <w:t xml:space="preserve"> ». Respectivement (1) et (2) sur </w:t>
       </w:r>
       <w:hyperlink w:anchor="image6" w:history="1">
         <w:r>
@@ -2737,8 +2833,13 @@
                               <w:t xml:space="preserve"> : </w:t>
                             </w:r>
                             <w:r>
-                              <w:t>réglages de preset</w:t>
+                              <w:t xml:space="preserve">réglages de </w:t>
                             </w:r>
+                            <w:proofErr w:type="spellStart"/>
+                            <w:r>
+                              <w:t>preset</w:t>
+                            </w:r>
+                            <w:proofErr w:type="spellEnd"/>
                           </w:p>
                         </w:txbxContent>
                       </wps:txbx>
@@ -2759,7 +2860,7 @@
           </mc:Choice>
           <mc:Fallback>
             <w:pict>
-              <v:shape w14:anchorId="27BC3806" id="_x0000_s1035" type="#_x0000_t202" style="position:absolute;left:0;text-align:left;margin-left:0;margin-top:280.4pt;width:165.4pt;height:20.95pt;z-index:251672576;visibility:visible;mso-wrap-style:square;mso-width-percent:0;mso-height-percent:0;mso-wrap-distance-left:9pt;mso-wrap-distance-top:3.6pt;mso-wrap-distance-right:9pt;mso-wrap-distance-bottom:3.6pt;mso-position-horizontal:center;mso-position-horizontal-relative:margin;mso-position-vertical:absolute;mso-position-vertical-relative:text;mso-width-percent:0;mso-height-percent:0;mso-width-relative:margin;mso-height-relative:margin;v-text-anchor:middle" o:gfxdata="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">
+              <v:shape w14:anchorId="27BC3806" id="_x0000_s1035" type="#_x0000_t202" style="position:absolute;left:0;text-align:left;margin-left:0;margin-top:280.4pt;width:165.4pt;height:20.95pt;z-index:251672576;visibility:visible;mso-wrap-style:square;mso-width-percent:0;mso-height-percent:0;mso-wrap-distance-left:9pt;mso-wrap-distance-top:3.6pt;mso-wrap-distance-right:9pt;mso-wrap-distance-bottom:3.6pt;mso-position-horizontal:center;mso-position-horizontal-relative:margin;mso-position-vertical:absolute;mso-position-vertical-relative:text;mso-width-percent:0;mso-height-percent:0;mso-width-relative:margin;mso-height-relative:margin;v-text-anchor:middle" o:gfxdata="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">
                 <v:textbox>
                   <w:txbxContent>
                     <w:p>
@@ -2776,8 +2877,13 @@
                         <w:t xml:space="preserve"> : </w:t>
                       </w:r>
                       <w:r>
-                        <w:t>réglages de preset</w:t>
+                        <w:t xml:space="preserve">réglages de </w:t>
                       </w:r>
+                      <w:proofErr w:type="spellStart"/>
+                      <w:r>
+                        <w:t>preset</w:t>
+                      </w:r>
+                      <w:proofErr w:type="spellEnd"/>
                     </w:p>
                   </w:txbxContent>
                 </v:textbox>
@@ -2804,6 +2910,7 @@
         <w:jc w:val="both"/>
       </w:pPr>
       <w:r>
+        <w:lastRenderedPageBreak/>
         <w:t>Cliquer sur « import », (</w:t>
       </w:r>
       <w:r>
@@ -2817,19 +2924,7 @@
           <w:rPr>
             <w:rStyle w:val="Lienhypertexte"/>
           </w:rPr>
-          <w:t>l’i</w:t>
-        </w:r>
-        <w:r>
-          <w:rPr>
-            <w:rStyle w:val="Lienhypertexte"/>
-          </w:rPr>
-          <w:t>m</w:t>
-        </w:r>
-        <w:r>
-          <w:rPr>
-            <w:rStyle w:val="Lienhypertexte"/>
-          </w:rPr>
-          <w:t xml:space="preserve">age </w:t>
+          <w:t xml:space="preserve">l’image </w:t>
         </w:r>
         <w:r>
           <w:rPr>
@@ -2851,7 +2946,15 @@
         <w:t xml:space="preserve">ouvrir </w:t>
       </w:r>
       <w:r>
-        <w:t xml:space="preserve">le fichier « ISO7816 reading </w:t>
+        <w:t xml:space="preserve">le fichier « ISO7816 </w:t>
+      </w:r>
+      <w:proofErr w:type="spellStart"/>
+      <w:r>
+        <w:t>reading</w:t>
+      </w:r>
+      <w:proofErr w:type="spellEnd"/>
+      <w:r>
+        <w:t xml:space="preserve"> </w:t>
       </w:r>
       <w:proofErr w:type="gramStart"/>
       <w:r>
@@ -2933,8 +3036,13 @@
                               <w:t>7</w:t>
                             </w:r>
                             <w:r>
-                              <w:t> : ajouter un preset</w:t>
+                              <w:t xml:space="preserve"> : ajouter un </w:t>
                             </w:r>
+                            <w:proofErr w:type="spellStart"/>
+                            <w:r>
+                              <w:t>preset</w:t>
+                            </w:r>
+                            <w:proofErr w:type="spellEnd"/>
                           </w:p>
                         </w:txbxContent>
                       </wps:txbx>
@@ -2955,7 +3063,7 @@
           </mc:Choice>
           <mc:Fallback>
             <w:pict>
-              <v:shape w14:anchorId="3F06DB9F" id="_x0000_s1036" type="#_x0000_t202" style="position:absolute;left:0;text-align:left;margin-left:145.05pt;margin-top:266.75pt;width:165.4pt;height:20.95pt;z-index:251680768;visibility:visible;mso-wrap-style:square;mso-width-percent:0;mso-height-percent:0;mso-wrap-distance-left:9pt;mso-wrap-distance-top:3.6pt;mso-wrap-distance-right:9pt;mso-wrap-distance-bottom:3.6pt;mso-position-horizontal:absolute;mso-position-horizontal-relative:margin;mso-position-vertical:absolute;mso-position-vertical-relative:text;mso-width-percent:0;mso-height-percent:0;mso-width-relative:margin;mso-height-relative:margin;v-text-anchor:middle" o:gfxdata="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">
+              <v:shape w14:anchorId="3F06DB9F" id="_x0000_s1036" type="#_x0000_t202" style="position:absolute;left:0;text-align:left;margin-left:145.05pt;margin-top:266.75pt;width:165.4pt;height:20.95pt;z-index:251680768;visibility:visible;mso-wrap-style:square;mso-width-percent:0;mso-height-percent:0;mso-wrap-distance-left:9pt;mso-wrap-distance-top:3.6pt;mso-wrap-distance-right:9pt;mso-wrap-distance-bottom:3.6pt;mso-position-horizontal:absolute;mso-position-horizontal-relative:margin;mso-position-vertical:absolute;mso-position-vertical-relative:text;mso-width-percent:0;mso-height-percent:0;mso-width-relative:margin;mso-height-relative:margin;v-text-anchor:middle" o:gfxdata="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">
                 <v:textbox>
                   <w:txbxContent>
                     <w:p>
@@ -2969,8 +3077,13 @@
                         <w:t>7</w:t>
                       </w:r>
                       <w:r>
-                        <w:t> : ajouter un preset</w:t>
+                        <w:t xml:space="preserve"> : ajouter un </w:t>
                       </w:r>
+                      <w:proofErr w:type="spellStart"/>
+                      <w:r>
+                        <w:t>preset</w:t>
+                      </w:r>
+                      <w:proofErr w:type="spellEnd"/>
                     </w:p>
                   </w:txbxContent>
                 </v:textbox>
@@ -3055,7 +3168,7 @@
           </mc:Choice>
           <mc:Fallback>
             <w:pict>
-              <v:shape w14:anchorId="23E98FAA" id="_x0000_s1037" type="#_x0000_t77" style="position:absolute;left:0;text-align:left;margin-left:146.05pt;margin-top:235.65pt;width:31.65pt;height:23.15pt;z-index:251682816;visibility:visible;mso-wrap-style:square;mso-width-percent:0;mso-wrap-distance-left:9pt;mso-wrap-distance-top:0;mso-wrap-distance-right:9pt;mso-wrap-distance-bottom:0;mso-position-horizontal:absolute;mso-position-horizontal-relative:text;mso-position-vertical:absolute;mso-position-vertical-relative:text;mso-width-percent:0;mso-width-relative:margin;v-text-anchor:middle" o:gfxdata="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" adj="7565,,3952" fillcolor="#4472c4 [3204]" strokecolor="#1f3763 [1604]" strokeweight="1pt">
+              <v:shape w14:anchorId="23E98FAA" id="_x0000_s1037" type="#_x0000_t77" style="position:absolute;left:0;text-align:left;margin-left:146.05pt;margin-top:235.65pt;width:31.65pt;height:23.15pt;z-index:251682816;visibility:visible;mso-wrap-style:square;mso-width-percent:0;mso-wrap-distance-left:9pt;mso-wrap-distance-top:0;mso-wrap-distance-right:9pt;mso-wrap-distance-bottom:0;mso-position-horizontal:absolute;mso-position-horizontal-relative:text;mso-position-vertical:absolute;mso-position-vertical-relative:text;mso-width-percent:0;mso-width-relative:margin;v-text-anchor:middle" o:gfxdata="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" adj="7565,,3952" fillcolor="#4472c4 [3204]" strokecolor="#1f3763 [1604]" strokeweight="1pt">
                 <v:textbox>
                   <w:txbxContent>
                     <w:p>
@@ -3093,7 +3206,7 @@
                     </pic:cNvPicPr>
                   </pic:nvPicPr>
                   <pic:blipFill>
-                    <a:blip r:embed="rId16">
+                    <a:blip r:embed="rId17">
                       <a:extLst>
                         <a:ext uri="{28A0092B-C50C-407E-A947-70E740481C1C}">
                           <a14:useLocalDpi xmlns:a14="http://schemas.microsoft.com/office/drawing/2010/main" val="0"/>
@@ -3141,8 +3254,31 @@
         <w:jc w:val="both"/>
       </w:pPr>
       <w:r>
-        <w:lastRenderedPageBreak/>
-        <w:t>Une nouvelle ligne devrait apparaitre dans la fenêtre d’ajout de presets. En passant la souris sur cette ligne, « Load » apparaitra. Cliquer sur « Load ».</w:t>
+        <w:t xml:space="preserve">Une nouvelle ligne devrait apparaitre dans la fenêtre d’ajout de </w:t>
+      </w:r>
+      <w:proofErr w:type="spellStart"/>
+      <w:r>
+        <w:t>presets</w:t>
+      </w:r>
+      <w:proofErr w:type="spellEnd"/>
+      <w:r>
+        <w:t>. En passant la souris sur cette ligne, « </w:t>
+      </w:r>
+      <w:proofErr w:type="spellStart"/>
+      <w:r>
+        <w:t>Load</w:t>
+      </w:r>
+      <w:proofErr w:type="spellEnd"/>
+      <w:r>
+        <w:t> » apparaitra. Cliquer sur « </w:t>
+      </w:r>
+      <w:proofErr w:type="spellStart"/>
+      <w:r>
+        <w:t>Load</w:t>
+      </w:r>
+      <w:proofErr w:type="spellEnd"/>
+      <w:r>
+        <w:t> ».</w:t>
       </w:r>
     </w:p>
     <w:p>
@@ -3210,7 +3346,15 @@
                               <w:t>8</w:t>
                             </w:r>
                             <w:r>
-                              <w:t> : preset ajouté</w:t>
+                              <w:t xml:space="preserve"> : </w:t>
+                            </w:r>
+                            <w:proofErr w:type="spellStart"/>
+                            <w:r>
+                              <w:t>preset</w:t>
+                            </w:r>
+                            <w:proofErr w:type="spellEnd"/>
+                            <w:r>
+                              <w:t xml:space="preserve"> ajouté</w:t>
                             </w:r>
                           </w:p>
                         </w:txbxContent>
@@ -3232,7 +3376,7 @@
           </mc:Choice>
           <mc:Fallback>
             <w:pict>
-              <v:shape w14:anchorId="479DF8A9" id="_x0000_s1038" type="#_x0000_t202" style="position:absolute;left:0;text-align:left;margin-left:143.55pt;margin-top:263.3pt;width:165.4pt;height:20.95pt;z-index:251684864;visibility:visible;mso-wrap-style:square;mso-width-percent:0;mso-height-percent:0;mso-wrap-distance-left:9pt;mso-wrap-distance-top:3.6pt;mso-wrap-distance-right:9pt;mso-wrap-distance-bottom:3.6pt;mso-position-horizontal:absolute;mso-position-horizontal-relative:margin;mso-position-vertical:absolute;mso-position-vertical-relative:text;mso-width-percent:0;mso-height-percent:0;mso-width-relative:margin;mso-height-relative:margin;v-text-anchor:middle" o:gfxdata="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">
+              <v:shape w14:anchorId="479DF8A9" id="_x0000_s1038" type="#_x0000_t202" style="position:absolute;left:0;text-align:left;margin-left:143.55pt;margin-top:263.3pt;width:165.4pt;height:20.95pt;z-index:251684864;visibility:visible;mso-wrap-style:square;mso-width-percent:0;mso-height-percent:0;mso-wrap-distance-left:9pt;mso-wrap-distance-top:3.6pt;mso-wrap-distance-right:9pt;mso-wrap-distance-bottom:3.6pt;mso-position-horizontal:absolute;mso-position-horizontal-relative:margin;mso-position-vertical:absolute;mso-position-vertical-relative:text;mso-width-percent:0;mso-height-percent:0;mso-width-relative:margin;mso-height-relative:margin;v-text-anchor:middle" o:gfxdata="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">
                 <v:textbox>
                   <w:txbxContent>
                     <w:p>
@@ -3246,7 +3390,15 @@
                         <w:t>8</w:t>
                       </w:r>
                       <w:r>
-                        <w:t> : preset ajouté</w:t>
+                        <w:t xml:space="preserve"> : </w:t>
+                      </w:r>
+                      <w:proofErr w:type="spellStart"/>
+                      <w:r>
+                        <w:t>preset</w:t>
+                      </w:r>
+                      <w:proofErr w:type="spellEnd"/>
+                      <w:r>
+                        <w:t xml:space="preserve"> ajouté</w:t>
                       </w:r>
                     </w:p>
                   </w:txbxContent>
@@ -3280,7 +3432,7 @@
                     </pic:cNvPicPr>
                   </pic:nvPicPr>
                   <pic:blipFill>
-                    <a:blip r:embed="rId17">
+                    <a:blip r:embed="rId18">
                       <a:extLst>
                         <a:ext uri="{28A0092B-C50C-407E-A947-70E740481C1C}">
                           <a14:useLocalDpi xmlns:a14="http://schemas.microsoft.com/office/drawing/2010/main" val="0"/>
@@ -3319,7 +3471,43 @@
         <w:jc w:val="both"/>
       </w:pPr>
       <w:r>
-        <w:t xml:space="preserve">Le preset est un ensemble de réglages permettant la capture et le traitement de signaux selon la norme iso7816. Les réglages comprennent, entre autres : les entrées à activer, le nom de chaque entrée, le mode et le temps d’enregistrement, un analyseur « Async Serial » et l’analyseur maison « ISO7816_Hla » basé sur l’Async. Charger un preset permet de configurer automatiquement tous ces réglages. Les images </w:t>
+        <w:t xml:space="preserve">Le </w:t>
+      </w:r>
+      <w:proofErr w:type="spellStart"/>
+      <w:r>
+        <w:t>preset</w:t>
+      </w:r>
+      <w:proofErr w:type="spellEnd"/>
+      <w:r>
+        <w:t xml:space="preserve"> est un ensemble de réglages permettant la capture et le traitement de signaux selon la norme iso7816. Les réglages comprennent, entre autres : les entrées à activer, le nom de chaque </w:t>
+      </w:r>
+      <w:r>
+        <w:lastRenderedPageBreak/>
+        <w:t>entrée, le mode et le temps d’enregistrement, un analyseur « </w:t>
+      </w:r>
+      <w:proofErr w:type="spellStart"/>
+      <w:r>
+        <w:t>Async</w:t>
+      </w:r>
+      <w:proofErr w:type="spellEnd"/>
+      <w:r>
+        <w:t xml:space="preserve"> Serial » et l’analyseur maison « ISO7816_Hla » basé sur l’</w:t>
+      </w:r>
+      <w:proofErr w:type="spellStart"/>
+      <w:r>
+        <w:t>Async</w:t>
+      </w:r>
+      <w:proofErr w:type="spellEnd"/>
+      <w:r>
+        <w:t xml:space="preserve">. Charger un </w:t>
+      </w:r>
+      <w:proofErr w:type="spellStart"/>
+      <w:r>
+        <w:t>preset</w:t>
+      </w:r>
+      <w:proofErr w:type="spellEnd"/>
+      <w:r>
+        <w:t xml:space="preserve"> permet de configurer automatiquement tous ces réglages. Les images </w:t>
       </w:r>
       <w:hyperlink w:anchor="image9" w:history="1">
         <w:r>
@@ -3358,7 +3546,15 @@
         </w:r>
       </w:hyperlink>
       <w:r>
-        <w:t xml:space="preserve"> montrent la page d’accueil du logiciel après le chargement du preset.</w:t>
+        <w:t xml:space="preserve"> montrent la page d’accueil du logiciel après le chargement du </w:t>
+      </w:r>
+      <w:proofErr w:type="spellStart"/>
+      <w:r>
+        <w:t>preset</w:t>
+      </w:r>
+      <w:proofErr w:type="spellEnd"/>
+      <w:r>
+        <w:t>.</w:t>
       </w:r>
     </w:p>
     <w:p>
@@ -3429,8 +3625,13 @@
                               <w:t>9</w:t>
                             </w:r>
                             <w:r>
-                              <w:t> : accueil logiciel avec preset</w:t>
+                              <w:t xml:space="preserve"> : accueil logiciel avec </w:t>
                             </w:r>
+                            <w:proofErr w:type="spellStart"/>
+                            <w:r>
+                              <w:t>preset</w:t>
+                            </w:r>
+                            <w:proofErr w:type="spellEnd"/>
                           </w:p>
                         </w:txbxContent>
                       </wps:txbx>
@@ -3451,7 +3652,7 @@
           </mc:Choice>
           <mc:Fallback>
             <w:pict>
-              <v:shape w14:anchorId="69F4B125" id="_x0000_s1039" type="#_x0000_t202" style="position:absolute;left:0;text-align:left;margin-left:143.5pt;margin-top:168.9pt;width:184.25pt;height:20.95pt;z-index:251686912;visibility:visible;mso-wrap-style:square;mso-width-percent:0;mso-height-percent:0;mso-wrap-distance-left:9pt;mso-wrap-distance-top:3.6pt;mso-wrap-distance-right:9pt;mso-wrap-distance-bottom:3.6pt;mso-position-horizontal:absolute;mso-position-horizontal-relative:margin;mso-position-vertical:absolute;mso-position-vertical-relative:text;mso-width-percent:0;mso-height-percent:0;mso-width-relative:margin;mso-height-relative:margin;v-text-anchor:middle" o:gfxdata="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">
+              <v:shape w14:anchorId="69F4B125" id="_x0000_s1039" type="#_x0000_t202" style="position:absolute;left:0;text-align:left;margin-left:143.5pt;margin-top:168.9pt;width:184.25pt;height:20.95pt;z-index:251686912;visibility:visible;mso-wrap-style:square;mso-width-percent:0;mso-height-percent:0;mso-wrap-distance-left:9pt;mso-wrap-distance-top:3.6pt;mso-wrap-distance-right:9pt;mso-wrap-distance-bottom:3.6pt;mso-position-horizontal:absolute;mso-position-horizontal-relative:margin;mso-position-vertical:absolute;mso-position-vertical-relative:text;mso-width-percent:0;mso-height-percent:0;mso-width-relative:margin;mso-height-relative:margin;v-text-anchor:middle" o:gfxdata="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">
                 <v:textbox>
                   <w:txbxContent>
                     <w:p>
@@ -3465,8 +3666,13 @@
                         <w:t>9</w:t>
                       </w:r>
                       <w:r>
-                        <w:t> : accueil logiciel avec preset</w:t>
+                        <w:t xml:space="preserve"> : accueil logiciel avec </w:t>
                       </w:r>
+                      <w:proofErr w:type="spellStart"/>
+                      <w:r>
+                        <w:t>preset</w:t>
+                      </w:r>
+                      <w:proofErr w:type="spellEnd"/>
                     </w:p>
                   </w:txbxContent>
                 </v:textbox>
@@ -3499,7 +3705,7 @@
                     </pic:cNvPicPr>
                   </pic:nvPicPr>
                   <pic:blipFill rotWithShape="1">
-                    <a:blip r:embed="rId18" cstate="print">
+                    <a:blip r:embed="rId19" cstate="print">
                       <a:extLst>
                         <a:ext uri="{28A0092B-C50C-407E-A947-70E740481C1C}">
                           <a14:useLocalDpi xmlns:a14="http://schemas.microsoft.com/office/drawing/2010/main" val="0"/>
@@ -3553,7 +3759,6 @@
         <w:rPr>
           <w:noProof/>
         </w:rPr>
-        <w:lastRenderedPageBreak/>
         <mc:AlternateContent>
           <mc:Choice Requires="wps">
             <w:drawing>
@@ -3625,7 +3830,7 @@
           </mc:Choice>
           <mc:Fallback>
             <w:pict>
-              <v:shape w14:anchorId="60900D49" id="_x0000_s1040" type="#_x0000_t77" style="position:absolute;left:0;text-align:left;margin-left:-14.95pt;margin-top:187.95pt;width:34.85pt;height:23.15pt;flip:x;z-index:251702272;visibility:visible;mso-wrap-style:square;mso-width-percent:0;mso-wrap-distance-left:9pt;mso-wrap-distance-top:0;mso-wrap-distance-right:9pt;mso-wrap-distance-bottom:0;mso-position-horizontal:absolute;mso-position-horizontal-relative:text;mso-position-vertical:absolute;mso-position-vertical-relative:text;mso-width-percent:0;mso-width-relative:margin;v-text-anchor:middle" o:gfxdata="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" adj="7565,,3587" fillcolor="#4472c4 [3204]" strokecolor="#1f3763 [1604]" strokeweight="1pt">
+              <v:shape w14:anchorId="60900D49" id="_x0000_s1040" type="#_x0000_t77" style="position:absolute;left:0;text-align:left;margin-left:-14.95pt;margin-top:187.95pt;width:34.85pt;height:23.15pt;flip:x;z-index:251702272;visibility:visible;mso-wrap-style:square;mso-width-percent:0;mso-wrap-distance-left:9pt;mso-wrap-distance-top:0;mso-wrap-distance-right:9pt;mso-wrap-distance-bottom:0;mso-position-horizontal:absolute;mso-position-horizontal-relative:text;mso-position-vertical:absolute;mso-position-vertical-relative:text;mso-width-percent:0;mso-width-relative:margin;v-text-anchor:middle" o:gfxdata="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" adj="7565,,3587" fillcolor="#4472c4 [3204]" strokecolor="#1f3763 [1604]" strokeweight="1pt">
                 <v:textbox>
                   <w:txbxContent>
                     <w:p>
@@ -3715,7 +3920,7 @@
           </mc:Choice>
           <mc:Fallback>
             <w:pict>
-              <v:shape w14:anchorId="67B80864" id="_x0000_s1041" type="#_x0000_t77" style="position:absolute;left:0;text-align:left;margin-left:175.05pt;margin-top:3.45pt;width:31.65pt;height:23.15pt;z-index:251701759;visibility:visible;mso-wrap-style:square;mso-width-percent:0;mso-wrap-distance-left:9pt;mso-wrap-distance-top:0;mso-wrap-distance-right:9pt;mso-wrap-distance-bottom:0;mso-position-horizontal:absolute;mso-position-horizontal-relative:text;mso-position-vertical:absolute;mso-position-vertical-relative:text;mso-width-percent:0;mso-width-relative:margin;v-text-anchor:middle" o:gfxdata="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" adj="7565,,3952" fillcolor="#4472c4 [3204]" strokecolor="#1f3763 [1604]" strokeweight="1pt">
+              <v:shape w14:anchorId="67B80864" id="_x0000_s1041" type="#_x0000_t77" style="position:absolute;left:0;text-align:left;margin-left:175.05pt;margin-top:3.45pt;width:31.65pt;height:23.15pt;z-index:251701759;visibility:visible;mso-wrap-style:square;mso-width-percent:0;mso-wrap-distance-left:9pt;mso-wrap-distance-top:0;mso-wrap-distance-right:9pt;mso-wrap-distance-bottom:0;mso-position-horizontal:absolute;mso-position-horizontal-relative:text;mso-position-vertical:absolute;mso-position-vertical-relative:text;mso-width-percent:0;mso-width-relative:margin;v-text-anchor:middle" o:gfxdata="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" adj="7565,,3952" fillcolor="#4472c4 [3204]" strokecolor="#1f3763 [1604]" strokeweight="1pt">
                 <v:textbox>
                   <w:txbxContent>
                     <w:p>
@@ -3791,7 +3996,15 @@
                               <w:t>1</w:t>
                             </w:r>
                             <w:r>
-                              <w:t> : presets d’</w:t>
+                              <w:t xml:space="preserve"> : </w:t>
+                            </w:r>
+                            <w:proofErr w:type="spellStart"/>
+                            <w:r>
+                              <w:t>presets</w:t>
+                            </w:r>
+                            <w:proofErr w:type="spellEnd"/>
+                            <w:r>
+                              <w:t xml:space="preserve"> d’</w:t>
                             </w:r>
                             <w:r>
                               <w:t>analyseur</w:t>
@@ -3816,7 +4029,7 @@
           </mc:Choice>
           <mc:Fallback>
             <w:pict>
-              <v:shape w14:anchorId="168701FC" id="_x0000_s1042" type="#_x0000_t202" style="position:absolute;left:0;text-align:left;margin-left:284.25pt;margin-top:379.5pt;width:165.4pt;height:20.95pt;z-index:251691008;visibility:visible;mso-wrap-style:square;mso-width-percent:0;mso-height-percent:0;mso-wrap-distance-left:9pt;mso-wrap-distance-top:3.6pt;mso-wrap-distance-right:9pt;mso-wrap-distance-bottom:3.6pt;mso-position-horizontal:absolute;mso-position-horizontal-relative:margin;mso-position-vertical:absolute;mso-position-vertical-relative:text;mso-width-percent:0;mso-height-percent:0;mso-width-relative:margin;mso-height-relative:margin;v-text-anchor:middle" o:gfxdata="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">
+              <v:shape w14:anchorId="168701FC" id="_x0000_s1042" type="#_x0000_t202" style="position:absolute;left:0;text-align:left;margin-left:284.25pt;margin-top:379.5pt;width:165.4pt;height:20.95pt;z-index:251691008;visibility:visible;mso-wrap-style:square;mso-width-percent:0;mso-height-percent:0;mso-wrap-distance-left:9pt;mso-wrap-distance-top:3.6pt;mso-wrap-distance-right:9pt;mso-wrap-distance-bottom:3.6pt;mso-position-horizontal:absolute;mso-position-horizontal-relative:margin;mso-position-vertical:absolute;mso-position-vertical-relative:text;mso-width-percent:0;mso-height-percent:0;mso-width-relative:margin;mso-height-relative:margin;v-text-anchor:middle" o:gfxdata="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">
                 <v:textbox>
                   <w:txbxContent>
                     <w:p>
@@ -3830,7 +4043,15 @@
                         <w:t>1</w:t>
                       </w:r>
                       <w:r>
-                        <w:t> : presets d’</w:t>
+                        <w:t xml:space="preserve"> : </w:t>
+                      </w:r>
+                      <w:proofErr w:type="spellStart"/>
+                      <w:r>
+                        <w:t>presets</w:t>
+                      </w:r>
+                      <w:proofErr w:type="spellEnd"/>
+                      <w:r>
+                        <w:t xml:space="preserve"> d’</w:t>
                       </w:r>
                       <w:r>
                         <w:t>analyseur</w:t>
@@ -3905,7 +4126,15 @@
                               <w:t>10</w:t>
                             </w:r>
                             <w:r>
-                              <w:t> : presets d’enregistrement</w:t>
+                              <w:t xml:space="preserve"> : </w:t>
+                            </w:r>
+                            <w:proofErr w:type="spellStart"/>
+                            <w:r>
+                              <w:t>presets</w:t>
+                            </w:r>
+                            <w:proofErr w:type="spellEnd"/>
+                            <w:r>
+                              <w:t xml:space="preserve"> d’enregistrement</w:t>
                             </w:r>
                           </w:p>
                         </w:txbxContent>
@@ -3927,7 +4156,7 @@
           </mc:Choice>
           <mc:Fallback>
             <w:pict>
-              <v:shape w14:anchorId="5D94FA24" id="_x0000_s1043" type="#_x0000_t202" style="position:absolute;left:0;text-align:left;margin-left:.55pt;margin-top:378.95pt;width:175.7pt;height:20.95pt;z-index:251688960;visibility:visible;mso-wrap-style:square;mso-width-percent:0;mso-height-percent:0;mso-wrap-distance-left:9pt;mso-wrap-distance-top:3.6pt;mso-wrap-distance-right:9pt;mso-wrap-distance-bottom:3.6pt;mso-position-horizontal:absolute;mso-position-horizontal-relative:margin;mso-position-vertical:absolute;mso-position-vertical-relative:text;mso-width-percent:0;mso-height-percent:0;mso-width-relative:margin;mso-height-relative:margin;v-text-anchor:middle" o:gfxdata="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">
+              <v:shape w14:anchorId="5D94FA24" id="_x0000_s1043" type="#_x0000_t202" style="position:absolute;left:0;text-align:left;margin-left:.55pt;margin-top:378.95pt;width:175.7pt;height:20.95pt;z-index:251688960;visibility:visible;mso-wrap-style:square;mso-width-percent:0;mso-height-percent:0;mso-wrap-distance-left:9pt;mso-wrap-distance-top:3.6pt;mso-wrap-distance-right:9pt;mso-wrap-distance-bottom:3.6pt;mso-position-horizontal:absolute;mso-position-horizontal-relative:margin;mso-position-vertical:absolute;mso-position-vertical-relative:text;mso-width-percent:0;mso-height-percent:0;mso-width-relative:margin;mso-height-relative:margin;v-text-anchor:middle" o:gfxdata="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">
                 <v:textbox>
                   <w:txbxContent>
                     <w:p>
@@ -3941,7 +4170,15 @@
                         <w:t>10</w:t>
                       </w:r>
                       <w:r>
-                        <w:t> : presets d’enregistrement</w:t>
+                        <w:t xml:space="preserve"> : </w:t>
+                      </w:r>
+                      <w:proofErr w:type="spellStart"/>
+                      <w:r>
+                        <w:t>presets</w:t>
+                      </w:r>
+                      <w:proofErr w:type="spellEnd"/>
+                      <w:r>
+                        <w:t xml:space="preserve"> d’enregistrement</w:t>
                       </w:r>
                     </w:p>
                   </w:txbxContent>
@@ -3975,7 +4212,7 @@
                     </pic:cNvPicPr>
                   </pic:nvPicPr>
                   <pic:blipFill>
-                    <a:blip r:embed="rId19">
+                    <a:blip r:embed="rId20">
                       <a:extLst>
                         <a:ext uri="{28A0092B-C50C-407E-A947-70E740481C1C}">
                           <a14:useLocalDpi xmlns:a14="http://schemas.microsoft.com/office/drawing/2010/main" val="0"/>
@@ -4036,7 +4273,7 @@
                     </pic:cNvPicPr>
                   </pic:nvPicPr>
                   <pic:blipFill>
-                    <a:blip r:embed="rId20">
+                    <a:blip r:embed="rId21">
                       <a:extLst>
                         <a:ext uri="{28A0092B-C50C-407E-A947-70E740481C1C}">
                           <a14:useLocalDpi xmlns:a14="http://schemas.microsoft.com/office/drawing/2010/main" val="0"/>
@@ -4135,7 +4372,15 @@
                               <w:t>3</w:t>
                             </w:r>
                             <w:r>
-                              <w:t> : presets ISO7816_Hla</w:t>
+                              <w:t xml:space="preserve"> : </w:t>
+                            </w:r>
+                            <w:proofErr w:type="spellStart"/>
+                            <w:r>
+                              <w:t>presets</w:t>
+                            </w:r>
+                            <w:proofErr w:type="spellEnd"/>
+                            <w:r>
+                              <w:t xml:space="preserve"> ISO7816_Hla</w:t>
                             </w:r>
                           </w:p>
                         </w:txbxContent>
@@ -4157,7 +4402,7 @@
           </mc:Choice>
           <mc:Fallback>
             <w:pict>
-              <v:shape w14:anchorId="3854F0FF" id="_x0000_s1044" type="#_x0000_t202" style="position:absolute;left:0;text-align:left;margin-left:268.1pt;margin-top:339.45pt;width:175.7pt;height:20.95pt;z-index:251697152;visibility:visible;mso-wrap-style:square;mso-width-percent:0;mso-height-percent:0;mso-wrap-distance-left:9pt;mso-wrap-distance-top:3.6pt;mso-wrap-distance-right:9pt;mso-wrap-distance-bottom:3.6pt;mso-position-horizontal:absolute;mso-position-horizontal-relative:margin;mso-position-vertical:absolute;mso-position-vertical-relative:text;mso-width-percent:0;mso-height-percent:0;mso-width-relative:margin;mso-height-relative:margin;v-text-anchor:middle" o:gfxdata="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">
+              <v:shape w14:anchorId="3854F0FF" id="_x0000_s1044" type="#_x0000_t202" style="position:absolute;left:0;text-align:left;margin-left:268.1pt;margin-top:339.45pt;width:175.7pt;height:20.95pt;z-index:251697152;visibility:visible;mso-wrap-style:square;mso-width-percent:0;mso-height-percent:0;mso-wrap-distance-left:9pt;mso-wrap-distance-top:3.6pt;mso-wrap-distance-right:9pt;mso-wrap-distance-bottom:3.6pt;mso-position-horizontal:absolute;mso-position-horizontal-relative:margin;mso-position-vertical:absolute;mso-position-vertical-relative:text;mso-width-percent:0;mso-height-percent:0;mso-width-relative:margin;mso-height-relative:margin;v-text-anchor:middle" o:gfxdata="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">
                 <v:textbox>
                   <w:txbxContent>
                     <w:p>
@@ -4171,7 +4416,15 @@
                         <w:t>3</w:t>
                       </w:r>
                       <w:r>
-                        <w:t> : presets ISO7816_Hla</w:t>
+                        <w:t xml:space="preserve"> : </w:t>
+                      </w:r>
+                      <w:proofErr w:type="spellStart"/>
+                      <w:r>
+                        <w:t>presets</w:t>
+                      </w:r>
+                      <w:proofErr w:type="spellEnd"/>
+                      <w:r>
+                        <w:t xml:space="preserve"> ISO7816_Hla</w:t>
                       </w:r>
                     </w:p>
                   </w:txbxContent>
@@ -4243,8 +4496,21 @@
                               <w:t>2</w:t>
                             </w:r>
                             <w:r>
-                              <w:t> : presets Async</w:t>
+                              <w:t xml:space="preserve"> : </w:t>
                             </w:r>
+                            <w:proofErr w:type="spellStart"/>
+                            <w:r>
+                              <w:t>presets</w:t>
+                            </w:r>
+                            <w:proofErr w:type="spellEnd"/>
+                            <w:r>
+                              <w:t xml:space="preserve"> </w:t>
+                            </w:r>
+                            <w:proofErr w:type="spellStart"/>
+                            <w:r>
+                              <w:t>Async</w:t>
+                            </w:r>
+                            <w:proofErr w:type="spellEnd"/>
                           </w:p>
                         </w:txbxContent>
                       </wps:txbx>
@@ -4265,7 +4531,7 @@
           </mc:Choice>
           <mc:Fallback>
             <w:pict>
-              <v:shape w14:anchorId="6F1B35C3" id="_x0000_s1045" type="#_x0000_t202" style="position:absolute;left:0;text-align:left;margin-left:27.35pt;margin-top:305.2pt;width:138.05pt;height:20.95pt;z-index:251695104;visibility:visible;mso-wrap-style:square;mso-width-percent:0;mso-height-percent:0;mso-wrap-distance-left:9pt;mso-wrap-distance-top:3.6pt;mso-wrap-distance-right:9pt;mso-wrap-distance-bottom:3.6pt;mso-position-horizontal:absolute;mso-position-horizontal-relative:margin;mso-position-vertical:absolute;mso-position-vertical-relative:text;mso-width-percent:0;mso-height-percent:0;mso-width-relative:margin;mso-height-relative:margin;v-text-anchor:middle" o:gfxdata="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">
+              <v:shape w14:anchorId="6F1B35C3" id="_x0000_s1045" type="#_x0000_t202" style="position:absolute;left:0;text-align:left;margin-left:27.35pt;margin-top:305.2pt;width:138.05pt;height:20.95pt;z-index:251695104;visibility:visible;mso-wrap-style:square;mso-width-percent:0;mso-height-percent:0;mso-wrap-distance-left:9pt;mso-wrap-distance-top:3.6pt;mso-wrap-distance-right:9pt;mso-wrap-distance-bottom:3.6pt;mso-position-horizontal:absolute;mso-position-horizontal-relative:margin;mso-position-vertical:absolute;mso-position-vertical-relative:text;mso-width-percent:0;mso-height-percent:0;mso-width-relative:margin;mso-height-relative:margin;v-text-anchor:middle" o:gfxdata="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">
                 <v:textbox>
                   <w:txbxContent>
                     <w:p>
@@ -4279,8 +4545,21 @@
                         <w:t>2</w:t>
                       </w:r>
                       <w:r>
-                        <w:t> : presets Async</w:t>
+                        <w:t xml:space="preserve"> : </w:t>
                       </w:r>
+                      <w:proofErr w:type="spellStart"/>
+                      <w:r>
+                        <w:t>presets</w:t>
+                      </w:r>
+                      <w:proofErr w:type="spellEnd"/>
+                      <w:r>
+                        <w:t xml:space="preserve"> </w:t>
+                      </w:r>
+                      <w:proofErr w:type="spellStart"/>
+                      <w:r>
+                        <w:t>Async</w:t>
+                      </w:r>
+                      <w:proofErr w:type="spellEnd"/>
                     </w:p>
                   </w:txbxContent>
                 </v:textbox>
@@ -4319,7 +4598,7 @@
                     <pic:cNvPicPr/>
                   </pic:nvPicPr>
                   <pic:blipFill>
-                    <a:blip r:embed="rId21">
+                    <a:blip r:embed="rId22">
                       <a:extLst>
                         <a:ext uri="{28A0092B-C50C-407E-A947-70E740481C1C}">
                           <a14:useLocalDpi xmlns:a14="http://schemas.microsoft.com/office/drawing/2010/main" val="0"/>
@@ -4381,7 +4660,7 @@
                     <pic:cNvPicPr/>
                   </pic:nvPicPr>
                   <pic:blipFill>
-                    <a:blip r:embed="rId22" cstate="print">
+                    <a:blip r:embed="rId23" cstate="print">
                       <a:extLst>
                         <a:ext uri="{28A0092B-C50C-407E-A947-70E740481C1C}">
                           <a14:useLocalDpi xmlns:a14="http://schemas.microsoft.com/office/drawing/2010/main" val="0"/>
@@ -4444,7 +4723,23 @@
         </w:r>
       </w:hyperlink>
       <w:r>
-        <w:t xml:space="preserve"> montrent respectivement les réglages de l’analyseur Async et ISO7816_Hla, au cas où le preset n’aurait pas fonctionné.</w:t>
+        <w:t xml:space="preserve"> montrent respectivement les réglages de l’analyseur </w:t>
+      </w:r>
+      <w:proofErr w:type="spellStart"/>
+      <w:r>
+        <w:t>Async</w:t>
+      </w:r>
+      <w:proofErr w:type="spellEnd"/>
+      <w:r>
+        <w:t xml:space="preserve"> et ISO7816_Hla, au cas où le </w:t>
+      </w:r>
+      <w:proofErr w:type="spellStart"/>
+      <w:r>
+        <w:t>preset</w:t>
+      </w:r>
+      <w:proofErr w:type="spellEnd"/>
+      <w:r>
+        <w:t xml:space="preserve"> n’aurait pas fonctionné.</w:t>
       </w:r>
     </w:p>
     <w:p>
@@ -4478,7 +4773,7 @@
       <w:pPr>
         <w:pStyle w:val="Titre1"/>
       </w:pPr>
-      <w:bookmarkStart w:id="16" w:name="_Toc141261914"/>
+      <w:bookmarkStart w:id="16" w:name="_Toc141264314"/>
       <w:r>
         <w:lastRenderedPageBreak/>
         <w:t>Premier enregistrement</w:t>
@@ -4511,26 +4806,22 @@
         </w:r>
       </w:hyperlink>
       <w:r>
-        <w:t xml:space="preserve">). Branchez ensuite la carte au bridge puis le bridge au lecteur. Le logiciel détectera le premier front du signal « I /O » et commencera l’enregistrement pour 1s. Si vous souhaitez réaliser un enregistrement plus long, changez la durée spécifiée dans le champ « Capture duration after trigger » (repère (2) sur </w:t>
+        <w:t xml:space="preserve">). Branchez ensuite la carte au bridge puis le bridge au lecteur. Le logiciel détectera le premier front du signal « I /O » et commencera l’enregistrement pour 1s. Si vous souhaitez réaliser un enregistrement plus long, changez la durée spécifiée dans le champ « Capture duration </w:t>
+      </w:r>
+      <w:proofErr w:type="spellStart"/>
+      <w:r>
+        <w:t>after</w:t>
+      </w:r>
+      <w:proofErr w:type="spellEnd"/>
+      <w:r>
+        <w:t xml:space="preserve"> trigger » (repère (2) sur </w:t>
       </w:r>
       <w:hyperlink w:anchor="image10" w:history="1">
         <w:r>
           <w:rPr>
             <w:rStyle w:val="Lienhypertexte"/>
           </w:rPr>
-          <w:t>l’imag</w:t>
-        </w:r>
-        <w:r>
-          <w:rPr>
-            <w:rStyle w:val="Lienhypertexte"/>
-          </w:rPr>
-          <w:t>e</w:t>
-        </w:r>
-        <w:r>
-          <w:rPr>
-            <w:rStyle w:val="Lienhypertexte"/>
-          </w:rPr>
-          <w:t xml:space="preserve"> </w:t>
+          <w:t xml:space="preserve">l’image </w:t>
         </w:r>
         <w:r>
           <w:rPr>
@@ -4673,7 +4964,7 @@
                   <v:h position="#3,#2" xrange="@1,10800" yrange="0,@0"/>
                 </v:handles>
               </v:shapetype>
-              <v:shape id="Légende : flèche vers le haut 20" o:spid="_x0000_s1046" type="#_x0000_t79" style="position:absolute;left:0;text-align:left;margin-left:420.75pt;margin-top:46.5pt;width:19.9pt;height:35.55pt;z-index:251710464;visibility:visible;mso-wrap-style:square;mso-height-percent:0;mso-wrap-distance-left:9pt;mso-wrap-distance-top:0;mso-wrap-distance-right:9pt;mso-wrap-distance-bottom:0;mso-position-horizontal:absolute;mso-position-horizontal-relative:text;mso-position-vertical:absolute;mso-position-vertical-relative:text;mso-height-percent:0;mso-height-relative:margin;v-text-anchor:middle" o:gfxdata="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" adj="7565,,3018" fillcolor="#4472c4 [3204]" strokecolor="#1f3763 [1604]" strokeweight="1pt">
+              <v:shape id="Légende : flèche vers le haut 20" o:spid="_x0000_s1046" type="#_x0000_t79" style="position:absolute;left:0;text-align:left;margin-left:420.75pt;margin-top:46.5pt;width:19.9pt;height:35.55pt;z-index:251710464;visibility:visible;mso-wrap-style:square;mso-height-percent:0;mso-wrap-distance-left:9pt;mso-wrap-distance-top:0;mso-wrap-distance-right:9pt;mso-wrap-distance-bottom:0;mso-position-horizontal:absolute;mso-position-horizontal-relative:text;mso-position-vertical:absolute;mso-position-vertical-relative:text;mso-height-percent:0;mso-height-relative:margin;v-text-anchor:middle" o:gfxdata="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" adj="7565,,3018" fillcolor="#4472c4 [3204]" strokecolor="#1f3763 [1604]" strokeweight="1pt">
                 <v:textbox>
                   <w:txbxContent>
                     <w:p>
@@ -4790,7 +5081,7 @@
                   <v:h position="#3,#2" xrange="@1,10800" yrange="@0,21600"/>
                 </v:handles>
               </v:shapetype>
-              <v:shape id="Légende : flèche vers le bas 18" o:spid="_x0000_s1047" type="#_x0000_t80" style="position:absolute;left:0;text-align:left;margin-left:412.85pt;margin-top:12.15pt;width:20.95pt;height:30.6pt;z-index:251709440;visibility:visible;mso-wrap-style:square;mso-width-percent:0;mso-height-percent:0;mso-wrap-distance-left:9pt;mso-wrap-distance-top:0;mso-wrap-distance-right:9pt;mso-wrap-distance-bottom:0;mso-position-horizontal:absolute;mso-position-horizontal-relative:text;mso-position-vertical:absolute;mso-position-vertical-relative:text;mso-width-percent:0;mso-height-percent:0;mso-width-relative:margin;mso-height-relative:margin;v-text-anchor:middle" o:gfxdata="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" adj="14035,,17905" fillcolor="#4472c4 [3204]" strokecolor="#1f3763 [1604]" strokeweight="1pt">
+              <v:shape id="Légende : flèche vers le bas 18" o:spid="_x0000_s1047" type="#_x0000_t80" style="position:absolute;left:0;text-align:left;margin-left:412.85pt;margin-top:12.15pt;width:20.95pt;height:30.6pt;z-index:251709440;visibility:visible;mso-wrap-style:square;mso-width-percent:0;mso-height-percent:0;mso-wrap-distance-left:9pt;mso-wrap-distance-top:0;mso-wrap-distance-right:9pt;mso-wrap-distance-bottom:0;mso-position-horizontal:absolute;mso-position-horizontal-relative:text;mso-position-vertical:absolute;mso-position-vertical-relative:text;mso-width-percent:0;mso-height-percent:0;mso-width-relative:margin;mso-height-relative:margin;v-text-anchor:middle" o:gfxdata="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" adj="14035,,17905" fillcolor="#4472c4 [3204]" strokecolor="#1f3763 [1604]" strokeweight="1pt">
                 <v:textbox>
                   <w:txbxContent>
                     <w:p>
@@ -4886,7 +5177,7 @@
           </mc:Choice>
           <mc:Fallback>
             <w:pict>
-              <v:shape w14:anchorId="4FB4176B" id="_x0000_s1048" type="#_x0000_t79" style="position:absolute;left:0;text-align:left;margin-left:252.15pt;margin-top:91.85pt;width:19.9pt;height:35.55pt;z-index:251726848;visibility:visible;mso-wrap-style:square;mso-height-percent:0;mso-wrap-distance-left:9pt;mso-wrap-distance-top:0;mso-wrap-distance-right:9pt;mso-wrap-distance-bottom:0;mso-position-horizontal:absolute;mso-position-horizontal-relative:text;mso-position-vertical:absolute;mso-position-vertical-relative:text;mso-height-percent:0;mso-height-relative:margin;v-text-anchor:middle" o:gfxdata="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" adj="7565,,3018" fillcolor="#4472c4 [3204]" strokecolor="#1f3763 [1604]" strokeweight="1pt">
+              <v:shape w14:anchorId="4FB4176B" id="_x0000_s1048" type="#_x0000_t79" style="position:absolute;left:0;text-align:left;margin-left:252.15pt;margin-top:91.85pt;width:19.9pt;height:35.55pt;z-index:251726848;visibility:visible;mso-wrap-style:square;mso-height-percent:0;mso-wrap-distance-left:9pt;mso-wrap-distance-top:0;mso-wrap-distance-right:9pt;mso-wrap-distance-bottom:0;mso-position-horizontal:absolute;mso-position-horizontal-relative:text;mso-position-vertical:absolute;mso-position-vertical-relative:text;mso-height-percent:0;mso-height-relative:margin;v-text-anchor:middle" o:gfxdata="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" adj="7565,,3018" fillcolor="#4472c4 [3204]" strokecolor="#1f3763 [1604]" strokeweight="1pt">
                 <v:textbox>
                   <w:txbxContent>
                     <w:p>
@@ -4985,7 +5276,7 @@
           </mc:Choice>
           <mc:Fallback>
             <w:pict>
-              <v:shape w14:anchorId="63CCF6BF" id="_x0000_s1049" type="#_x0000_t80" style="position:absolute;left:0;text-align:left;margin-left:52.15pt;margin-top:50.15pt;width:20.95pt;height:30.6pt;z-index:251707392;visibility:visible;mso-wrap-style:square;mso-width-percent:0;mso-height-percent:0;mso-wrap-distance-left:9pt;mso-wrap-distance-top:0;mso-wrap-distance-right:9pt;mso-wrap-distance-bottom:0;mso-position-horizontal:absolute;mso-position-horizontal-relative:text;mso-position-vertical:absolute;mso-position-vertical-relative:text;mso-width-percent:0;mso-height-percent:0;mso-width-relative:margin;mso-height-relative:margin;v-text-anchor:middle" o:gfxdata="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" adj="14035,,17905" fillcolor="#4472c4 [3204]" strokecolor="#1f3763 [1604]" strokeweight="1pt">
+              <v:shape w14:anchorId="63CCF6BF" id="_x0000_s1049" type="#_x0000_t80" style="position:absolute;left:0;text-align:left;margin-left:52.15pt;margin-top:50.15pt;width:20.95pt;height:30.6pt;z-index:251707392;visibility:visible;mso-wrap-style:square;mso-width-percent:0;mso-height-percent:0;mso-wrap-distance-left:9pt;mso-wrap-distance-top:0;mso-wrap-distance-right:9pt;mso-wrap-distance-bottom:0;mso-position-horizontal:absolute;mso-position-horizontal-relative:text;mso-position-vertical:absolute;mso-position-vertical-relative:text;mso-width-percent:0;mso-height-percent:0;mso-width-relative:margin;mso-height-relative:margin;v-text-anchor:middle" o:gfxdata="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" adj="14035,,17905" fillcolor="#4472c4 [3204]" strokecolor="#1f3763 [1604]" strokeweight="1pt">
                 <v:textbox>
                   <w:txbxContent>
                     <w:p>
@@ -5086,7 +5377,7 @@
           </mc:Choice>
           <mc:Fallback>
             <w:pict>
-              <v:shape w14:anchorId="380D7337" id="_x0000_s1050" type="#_x0000_t202" style="position:absolute;left:0;text-align:left;margin-left:0;margin-top:279.6pt;width:209.55pt;height:20.95pt;z-index:251704320;visibility:visible;mso-wrap-style:square;mso-width-percent:0;mso-height-percent:0;mso-wrap-distance-left:9pt;mso-wrap-distance-top:3.6pt;mso-wrap-distance-right:9pt;mso-wrap-distance-bottom:3.6pt;mso-position-horizontal:center;mso-position-horizontal-relative:margin;mso-position-vertical:absolute;mso-position-vertical-relative:text;mso-width-percent:0;mso-height-percent:0;mso-width-relative:margin;mso-height-relative:margin;v-text-anchor:middle" o:gfxdata="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">
+              <v:shape w14:anchorId="380D7337" id="_x0000_s1050" type="#_x0000_t202" style="position:absolute;left:0;text-align:left;margin-left:0;margin-top:279.6pt;width:209.55pt;height:20.95pt;z-index:251704320;visibility:visible;mso-wrap-style:square;mso-width-percent:0;mso-height-percent:0;mso-wrap-distance-left:9pt;mso-wrap-distance-top:3.6pt;mso-wrap-distance-right:9pt;mso-wrap-distance-bottom:3.6pt;mso-position-horizontal:center;mso-position-horizontal-relative:margin;mso-position-vertical:absolute;mso-position-vertical-relative:text;mso-width-percent:0;mso-height-percent:0;mso-width-relative:margin;mso-height-relative:margin;v-text-anchor:middle" o:gfxdata="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">
                 <v:textbox>
                   <w:txbxContent>
                     <w:p>
@@ -5134,7 +5425,7 @@
                     </pic:cNvPicPr>
                   </pic:nvPicPr>
                   <pic:blipFill rotWithShape="1">
-                    <a:blip r:embed="rId23" cstate="print">
+                    <a:blip r:embed="rId24" cstate="print">
                       <a:extLst>
                         <a:ext uri="{28A0092B-C50C-407E-A947-70E740481C1C}">
                           <a14:useLocalDpi xmlns:a14="http://schemas.microsoft.com/office/drawing/2010/main" val="0"/>
@@ -5184,7 +5475,15 @@
         <w:t>Les octets peuvent être encodés de deux manières différentes. La méthode est indiquée dans l’ATR et l’extension s’en sert pour le décodage. La</w:t>
       </w:r>
       <w:r>
-        <w:t xml:space="preserve"> « bonne » valeur hexadécimale est celle notée après « Hex : » dans les rectangles verts. La valeur notée dans les rectangles taupe (repère (4), </w:t>
+        <w:t> « bonne » valeur hexadécimale est celle notée après « </w:t>
+      </w:r>
+      <w:proofErr w:type="spellStart"/>
+      <w:r>
+        <w:t>Hex</w:t>
+      </w:r>
+      <w:proofErr w:type="spellEnd"/>
+      <w:r>
+        <w:t xml:space="preserve"> : » dans les rectangles verts. La valeur notée dans les rectangles taupe (repère (4), </w:t>
       </w:r>
       <w:hyperlink w:anchor="image14" w:history="1">
         <w:r>
@@ -5243,9 +5542,9 @@
     </w:p>
     <w:p>
       <w:pPr>
-        <w:pStyle w:val="Titre1"/>
-      </w:pPr>
-      <w:bookmarkStart w:id="18" w:name="_Toc141261915"/>
+        <w:pStyle w:val="Titre2"/>
+      </w:pPr>
+      <w:bookmarkStart w:id="18" w:name="_Toc141264315"/>
       <w:r>
         <w:lastRenderedPageBreak/>
         <w:t>Spécificités de T=1</w:t>
@@ -5331,7 +5630,7 @@
           </mc:Choice>
           <mc:Fallback>
             <w:pict>
-              <v:shape w14:anchorId="5E11D0AB" id="_x0000_s1051" type="#_x0000_t77" style="position:absolute;left:0;text-align:left;margin-left:96.2pt;margin-top:106.9pt;width:34.85pt;height:23.15pt;flip:x;z-index:251736064;visibility:visible;mso-wrap-style:square;mso-width-percent:0;mso-wrap-distance-left:9pt;mso-wrap-distance-top:0;mso-wrap-distance-right:9pt;mso-wrap-distance-bottom:0;mso-position-horizontal:absolute;mso-position-horizontal-relative:text;mso-position-vertical:absolute;mso-position-vertical-relative:text;mso-width-percent:0;mso-width-relative:margin;v-text-anchor:middle" o:gfxdata="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" adj="7565,,3587" fillcolor="#4472c4 [3204]" strokecolor="#1f3763 [1604]" strokeweight="1pt">
+              <v:shape w14:anchorId="5E11D0AB" id="_x0000_s1051" type="#_x0000_t77" style="position:absolute;left:0;text-align:left;margin-left:96.2pt;margin-top:106.9pt;width:34.85pt;height:23.15pt;flip:x;z-index:251736064;visibility:visible;mso-wrap-style:square;mso-width-percent:0;mso-wrap-distance-left:9pt;mso-wrap-distance-top:0;mso-wrap-distance-right:9pt;mso-wrap-distance-bottom:0;mso-position-horizontal:absolute;mso-position-horizontal-relative:text;mso-position-vertical:absolute;mso-position-vertical-relative:text;mso-width-percent:0;mso-width-relative:margin;v-text-anchor:middle" o:gfxdata="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" adj="7565,,3587" fillcolor="#4472c4 [3204]" strokecolor="#1f3763 [1604]" strokeweight="1pt">
                 <v:textbox>
                   <w:txbxContent>
                     <w:p>
@@ -5421,7 +5720,7 @@
           </mc:Choice>
           <mc:Fallback>
             <w:pict>
-              <v:shape w14:anchorId="12BB7A55" id="_x0000_s1052" type="#_x0000_t77" style="position:absolute;left:0;text-align:left;margin-left:177.8pt;margin-top:93.5pt;width:31.65pt;height:23.15pt;z-index:251735040;visibility:visible;mso-wrap-style:square;mso-width-percent:0;mso-wrap-distance-left:9pt;mso-wrap-distance-top:0;mso-wrap-distance-right:9pt;mso-wrap-distance-bottom:0;mso-position-horizontal:absolute;mso-position-horizontal-relative:text;mso-position-vertical:absolute;mso-position-vertical-relative:text;mso-width-percent:0;mso-width-relative:margin;v-text-anchor:middle" o:gfxdata="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" adj="7565,,3952" fillcolor="#4472c4 [3204]" strokecolor="#1f3763 [1604]" strokeweight="1pt">
+              <v:shape w14:anchorId="12BB7A55" id="_x0000_s1052" type="#_x0000_t77" style="position:absolute;left:0;text-align:left;margin-left:177.8pt;margin-top:93.5pt;width:31.65pt;height:23.15pt;z-index:251735040;visibility:visible;mso-wrap-style:square;mso-width-percent:0;mso-wrap-distance-left:9pt;mso-wrap-distance-top:0;mso-wrap-distance-right:9pt;mso-wrap-distance-bottom:0;mso-position-horizontal:absolute;mso-position-horizontal-relative:text;mso-position-vertical:absolute;mso-position-vertical-relative:text;mso-width-percent:0;mso-width-relative:margin;v-text-anchor:middle" o:gfxdata="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" adj="7565,,3952" fillcolor="#4472c4 [3204]" strokecolor="#1f3763 [1604]" strokeweight="1pt">
                 <v:textbox>
                   <w:txbxContent>
                     <w:p>
@@ -5465,7 +5764,7 @@
                     <pic:cNvPicPr/>
                   </pic:nvPicPr>
                   <pic:blipFill>
-                    <a:blip r:embed="rId24">
+                    <a:blip r:embed="rId25">
                       <a:extLst>
                         <a:ext uri="{28A0092B-C50C-407E-A947-70E740481C1C}">
                           <a14:useLocalDpi xmlns:a14="http://schemas.microsoft.com/office/drawing/2010/main" val="0"/>
@@ -5581,7 +5880,7 @@
           </mc:Choice>
           <mc:Fallback>
             <w:pict>
-              <v:shape w14:anchorId="432F39EA" id="_x0000_s1053" type="#_x0000_t202" style="position:absolute;left:0;text-align:left;margin-left:287.35pt;margin-top:421.75pt;width:130.55pt;height:20.95pt;z-index:251732992;visibility:visible;mso-wrap-style:square;mso-width-percent:0;mso-height-percent:0;mso-wrap-distance-left:9pt;mso-wrap-distance-top:3.6pt;mso-wrap-distance-right:9pt;mso-wrap-distance-bottom:3.6pt;mso-position-horizontal:absolute;mso-position-horizontal-relative:margin;mso-position-vertical:absolute;mso-position-vertical-relative:text;mso-width-percent:0;mso-height-percent:0;mso-width-relative:margin;mso-height-relative:margin;v-text-anchor:middle" o:gfxdata="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">
+              <v:shape w14:anchorId="432F39EA" id="_x0000_s1053" type="#_x0000_t202" style="position:absolute;left:0;text-align:left;margin-left:287.35pt;margin-top:421.75pt;width:130.55pt;height:20.95pt;z-index:251732992;visibility:visible;mso-wrap-style:square;mso-width-percent:0;mso-height-percent:0;mso-wrap-distance-left:9pt;mso-wrap-distance-top:3.6pt;mso-wrap-distance-right:9pt;mso-wrap-distance-bottom:3.6pt;mso-position-horizontal:absolute;mso-position-horizontal-relative:margin;mso-position-vertical:absolute;mso-position-vertical-relative:text;mso-width-percent:0;mso-height-percent:0;mso-width-relative:margin;mso-height-relative:margin;v-text-anchor:middle" o:gfxdata="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">
                 <v:textbox>
                   <w:txbxContent>
                     <w:p>
@@ -5689,7 +5988,7 @@
           </mc:Choice>
           <mc:Fallback>
             <w:pict>
-              <v:shape w14:anchorId="1EC7559A" id="_x0000_s1054" type="#_x0000_t202" style="position:absolute;left:0;text-align:left;margin-left:-9.2pt;margin-top:433.85pt;width:225.75pt;height:20.95pt;z-index:251730944;visibility:visible;mso-wrap-style:square;mso-width-percent:0;mso-height-percent:0;mso-wrap-distance-left:9pt;mso-wrap-distance-top:3.6pt;mso-wrap-distance-right:9pt;mso-wrap-distance-bottom:3.6pt;mso-position-horizontal:absolute;mso-position-horizontal-relative:margin;mso-position-vertical:absolute;mso-position-vertical-relative:text;mso-width-percent:0;mso-height-percent:0;mso-width-relative:margin;mso-height-relative:margin;v-text-anchor:middle" o:gfxdata="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">
+              <v:shape w14:anchorId="1EC7559A" id="_x0000_s1054" type="#_x0000_t202" style="position:absolute;left:0;text-align:left;margin-left:-9.2pt;margin-top:433.85pt;width:225.75pt;height:20.95pt;z-index:251730944;visibility:visible;mso-wrap-style:square;mso-width-percent:0;mso-height-percent:0;mso-wrap-distance-left:9pt;mso-wrap-distance-top:3.6pt;mso-wrap-distance-right:9pt;mso-wrap-distance-bottom:3.6pt;mso-position-horizontal:absolute;mso-position-horizontal-relative:margin;mso-position-vertical:absolute;mso-position-vertical-relative:text;mso-width-percent:0;mso-height-percent:0;mso-width-relative:margin;mso-height-relative:margin;v-text-anchor:middle" o:gfxdata="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">
                 <v:textbox>
                   <w:txbxContent>
                     <w:p>
@@ -5743,7 +6042,7 @@
                     <pic:cNvPicPr/>
                   </pic:nvPicPr>
                   <pic:blipFill>
-                    <a:blip r:embed="rId25">
+                    <a:blip r:embed="rId26">
                       <a:extLst>
                         <a:ext uri="{28A0092B-C50C-407E-A947-70E740481C1C}">
                           <a14:useLocalDpi xmlns:a14="http://schemas.microsoft.com/office/drawing/2010/main" val="0"/>
@@ -5792,7 +6091,15 @@
         </w:r>
       </w:hyperlink>
       <w:r>
-        <w:t xml:space="preserve">). Vous pourrez ainsi modifier ce réglage dans le champ « Edc Type » (voir </w:t>
+        <w:t>). Vous pourrez ainsi modifier ce réglage dans le champ « </w:t>
+      </w:r>
+      <w:proofErr w:type="spellStart"/>
+      <w:r>
+        <w:t>Edc</w:t>
+      </w:r>
+      <w:proofErr w:type="spellEnd"/>
+      <w:r>
+        <w:t xml:space="preserve"> Type » (voir </w:t>
       </w:r>
       <w:hyperlink w:anchor="image16" w:history="1">
         <w:r>
@@ -5819,7 +6126,7 @@
       <w:pPr>
         <w:pStyle w:val="Titre1"/>
       </w:pPr>
-      <w:bookmarkStart w:id="21" w:name="_Toc141261916"/>
+      <w:bookmarkStart w:id="21" w:name="_Toc141264316"/>
       <w:r>
         <w:lastRenderedPageBreak/>
         <w:t>Résolution de problèmes</w:t>
@@ -5831,7 +6138,7 @@
       <w:pPr>
         <w:pStyle w:val="Titre2"/>
       </w:pPr>
-      <w:bookmarkStart w:id="22" w:name="_Toc141261917"/>
+      <w:bookmarkStart w:id="22" w:name="_Toc141264317"/>
       <w:r>
         <w:t>Fréquence :</w:t>
       </w:r>
@@ -5840,7 +6147,15 @@
     <w:p>
       <w:r>
         <w:tab/>
-        <w:t xml:space="preserve">Si l’analyseur Async n’est pas réglé à la bonne fréquence, il se peut que l’IO soit semblable à </w:t>
+        <w:t xml:space="preserve">Si l’analyseur </w:t>
+      </w:r>
+      <w:proofErr w:type="spellStart"/>
+      <w:r>
+        <w:t>Async</w:t>
+      </w:r>
+      <w:proofErr w:type="spellEnd"/>
+      <w:r>
+        <w:t xml:space="preserve"> n’est pas réglé à la bonne fréquence, il se peut que l’IO soit semblable à </w:t>
       </w:r>
       <w:hyperlink w:anchor="image17" w:history="1">
         <w:r>
@@ -5950,7 +6265,7 @@
           </mc:Choice>
           <mc:Fallback>
             <w:pict>
-              <v:shape w14:anchorId="4E575964" id="_x0000_s1055" type="#_x0000_t202" style="position:absolute;margin-left:0;margin-top:50.75pt;width:173.95pt;height:20.95pt;z-index:251712512;visibility:visible;mso-wrap-style:square;mso-width-percent:0;mso-height-percent:0;mso-wrap-distance-left:9pt;mso-wrap-distance-top:3.6pt;mso-wrap-distance-right:9pt;mso-wrap-distance-bottom:3.6pt;mso-position-horizontal:center;mso-position-horizontal-relative:margin;mso-position-vertical:absolute;mso-position-vertical-relative:text;mso-width-percent:0;mso-height-percent:0;mso-width-relative:margin;mso-height-relative:margin;v-text-anchor:middle" o:gfxdata="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">
+              <v:shape w14:anchorId="4E575964" id="_x0000_s1055" type="#_x0000_t202" style="position:absolute;margin-left:0;margin-top:50.75pt;width:173.95pt;height:20.95pt;z-index:251712512;visibility:visible;mso-wrap-style:square;mso-width-percent:0;mso-height-percent:0;mso-wrap-distance-left:9pt;mso-wrap-distance-top:3.6pt;mso-wrap-distance-right:9pt;mso-wrap-distance-bottom:3.6pt;mso-position-horizontal:center;mso-position-horizontal-relative:margin;mso-position-vertical:absolute;mso-position-vertical-relative:text;mso-width-percent:0;mso-height-percent:0;mso-width-relative:margin;mso-height-relative:margin;v-text-anchor:middle" o:gfxdata="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">
                 <v:textbox>
                   <w:txbxContent>
                     <w:p>
@@ -6053,7 +6368,7 @@
           </mc:Choice>
           <mc:Fallback>
             <w:pict>
-              <v:shape w14:anchorId="05DB1719" id="_x0000_s1056" type="#_x0000_t77" style="position:absolute;margin-left:114.05pt;margin-top:.55pt;width:34.85pt;height:23.15pt;flip:x;z-index:251714560;visibility:visible;mso-wrap-style:square;mso-width-percent:0;mso-wrap-distance-left:9pt;mso-wrap-distance-top:0;mso-wrap-distance-right:9pt;mso-wrap-distance-bottom:0;mso-position-horizontal:absolute;mso-position-horizontal-relative:text;mso-position-vertical:absolute;mso-position-vertical-relative:text;mso-width-percent:0;mso-width-relative:margin;v-text-anchor:middle" o:gfxdata="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" adj="7565,,3587" fillcolor="#4472c4 [3204]" strokecolor="#1f3763 [1604]" strokeweight="1pt">
+              <v:shape w14:anchorId="05DB1719" id="_x0000_s1056" type="#_x0000_t77" style="position:absolute;margin-left:114.05pt;margin-top:.55pt;width:34.85pt;height:23.15pt;flip:x;z-index:251714560;visibility:visible;mso-wrap-style:square;mso-width-percent:0;mso-wrap-distance-left:9pt;mso-wrap-distance-top:0;mso-wrap-distance-right:9pt;mso-wrap-distance-bottom:0;mso-position-horizontal:absolute;mso-position-horizontal-relative:text;mso-position-vertical:absolute;mso-position-vertical-relative:text;mso-width-percent:0;mso-width-relative:margin;v-text-anchor:middle" o:gfxdata="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" adj="7565,,3587" fillcolor="#4472c4 [3204]" strokecolor="#1f3763 [1604]" strokeweight="1pt">
                 <v:textbox>
                   <w:txbxContent>
                     <w:p>
@@ -6089,7 +6404,7 @@
                     <pic:cNvPicPr/>
                   </pic:nvPicPr>
                   <pic:blipFill>
-                    <a:blip r:embed="rId26"/>
+                    <a:blip r:embed="rId27"/>
                     <a:stretch>
                       <a:fillRect/>
                     </a:stretch>
@@ -6192,7 +6507,7 @@
           </mc:Choice>
           <mc:Fallback>
             <w:pict>
-              <v:shape w14:anchorId="284073DC" id="_x0000_s1057" type="#_x0000_t77" style="position:absolute;margin-left:0;margin-top:164.35pt;width:31.65pt;height:23.15pt;z-index:251720704;visibility:visible;mso-wrap-style:square;mso-width-percent:0;mso-wrap-distance-left:9pt;mso-wrap-distance-top:0;mso-wrap-distance-right:9pt;mso-wrap-distance-bottom:0;mso-position-horizontal:center;mso-position-horizontal-relative:margin;mso-position-vertical:absolute;mso-position-vertical-relative:text;mso-width-percent:0;mso-width-relative:margin;v-text-anchor:middle" o:gfxdata="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" adj="7565,,3952" fillcolor="#4472c4 [3204]" strokecolor="#1f3763 [1604]" strokeweight="1pt">
+              <v:shape w14:anchorId="284073DC" id="_x0000_s1057" type="#_x0000_t77" style="position:absolute;margin-left:0;margin-top:164.35pt;width:31.65pt;height:23.15pt;z-index:251720704;visibility:visible;mso-wrap-style:square;mso-width-percent:0;mso-wrap-distance-left:9pt;mso-wrap-distance-top:0;mso-wrap-distance-right:9pt;mso-wrap-distance-bottom:0;mso-position-horizontal:center;mso-position-horizontal-relative:margin;mso-position-vertical:absolute;mso-position-vertical-relative:text;mso-width-percent:0;mso-width-relative:margin;v-text-anchor:middle" o:gfxdata="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" adj="7565,,3952" fillcolor="#4472c4 [3204]" strokecolor="#1f3763 [1604]" strokeweight="1pt">
                 <v:textbox>
                   <w:txbxContent>
                     <w:p>
@@ -6291,7 +6606,7 @@
           </mc:Choice>
           <mc:Fallback>
             <w:pict>
-              <v:shape w14:anchorId="12B2229F" id="_x0000_s1058" type="#_x0000_t202" style="position:absolute;margin-left:0;margin-top:358.6pt;width:173.95pt;height:20.95pt;z-index:251722752;visibility:visible;mso-wrap-style:square;mso-width-percent:0;mso-height-percent:0;mso-wrap-distance-left:9pt;mso-wrap-distance-top:3.6pt;mso-wrap-distance-right:9pt;mso-wrap-distance-bottom:3.6pt;mso-position-horizontal:center;mso-position-horizontal-relative:margin;mso-position-vertical:absolute;mso-position-vertical-relative:text;mso-width-percent:0;mso-height-percent:0;mso-width-relative:margin;mso-height-relative:margin;v-text-anchor:middle" o:gfxdata="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">
+              <v:shape w14:anchorId="12B2229F" id="_x0000_s1058" type="#_x0000_t202" style="position:absolute;margin-left:0;margin-top:358.6pt;width:173.95pt;height:20.95pt;z-index:251722752;visibility:visible;mso-wrap-style:square;mso-width-percent:0;mso-height-percent:0;mso-wrap-distance-left:9pt;mso-wrap-distance-top:3.6pt;mso-wrap-distance-right:9pt;mso-wrap-distance-bottom:3.6pt;mso-position-horizontal:center;mso-position-horizontal-relative:margin;mso-position-vertical:absolute;mso-position-vertical-relative:text;mso-width-percent:0;mso-height-percent:0;mso-width-relative:margin;mso-height-relative:margin;v-text-anchor:middle" o:gfxdata="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">
                 <v:textbox>
                   <w:txbxContent>
                     <w:p>
@@ -6347,7 +6662,7 @@
                     </pic:cNvPicPr>
                   </pic:nvPicPr>
                   <pic:blipFill>
-                    <a:blip r:embed="rId27">
+                    <a:blip r:embed="rId28">
                       <a:extLst>
                         <a:ext uri="{28A0092B-C50C-407E-A947-70E740481C1C}">
                           <a14:useLocalDpi xmlns:a14="http://schemas.microsoft.com/office/drawing/2010/main" val="0"/>
@@ -6598,7 +6913,21 @@
         <w:rPr>
           <w:rFonts w:eastAsiaTheme="minorEastAsia"/>
         </w:rPr>
-        <w:t xml:space="preserve">Ouvrez les réglages de l’analyseur Async et saisissez la fréquence calculée </w:t>
+        <w:t xml:space="preserve">Ouvrez les réglages de l’analyseur </w:t>
+      </w:r>
+      <w:proofErr w:type="spellStart"/>
+      <w:r>
+        <w:rPr>
+          <w:rFonts w:eastAsiaTheme="minorEastAsia"/>
+        </w:rPr>
+        <w:t>Async</w:t>
+      </w:r>
+      <w:proofErr w:type="spellEnd"/>
+      <w:r>
+        <w:rPr>
+          <w:rFonts w:eastAsiaTheme="minorEastAsia"/>
+        </w:rPr>
+        <w:t xml:space="preserve"> et saisissez la fréquence calculée </w:t>
       </w:r>
       <m:oMath>
         <m:sSub>
@@ -6689,21 +7018,7 @@
             <w:rStyle w:val="Lienhypertexte"/>
             <w:rFonts w:eastAsiaTheme="minorEastAsia"/>
           </w:rPr>
-          <w:t>l’image</w:t>
-        </w:r>
-        <w:r>
-          <w:rPr>
-            <w:rStyle w:val="Lienhypertexte"/>
-            <w:rFonts w:eastAsiaTheme="minorEastAsia"/>
-          </w:rPr>
-          <w:t xml:space="preserve"> </w:t>
-        </w:r>
-        <w:r>
-          <w:rPr>
-            <w:rStyle w:val="Lienhypertexte"/>
-            <w:rFonts w:eastAsiaTheme="minorEastAsia"/>
-          </w:rPr>
-          <w:t>1</w:t>
+          <w:t>l’image 1</w:t>
         </w:r>
         <w:r>
           <w:rPr>
@@ -6727,7 +7042,7 @@
           <w:rFonts w:eastAsiaTheme="minorEastAsia"/>
         </w:rPr>
       </w:pPr>
-      <w:bookmarkStart w:id="25" w:name="_Toc141261918"/>
+      <w:bookmarkStart w:id="25" w:name="_Toc141264318"/>
       <w:r>
         <w:rPr>
           <w:rFonts w:eastAsiaTheme="minorEastAsia"/>
@@ -6753,7 +7068,7 @@
       <w:r>
         <w:t xml:space="preserve">, vous pouvez l’installer manuellement. Pour cela, suivez les indications sur le site de Saleae : </w:t>
       </w:r>
-      <w:hyperlink r:id="rId28" w:history="1">
+      <w:hyperlink r:id="rId29" w:history="1">
         <w:r>
           <w:rPr>
             <w:rStyle w:val="Lienhypertexte"/>
@@ -6776,7 +7091,7 @@
       <w:r>
         <w:t xml:space="preserve"> de l’extension est le suivant : </w:t>
       </w:r>
-      <w:hyperlink r:id="rId29" w:history="1">
+      <w:hyperlink r:id="rId30" w:history="1">
         <w:r>
           <w:rPr>
             <w:rStyle w:val="Lienhypertexte"/>
@@ -6790,7 +7105,7 @@
       <w:pPr>
         <w:pStyle w:val="Titre1"/>
       </w:pPr>
-      <w:bookmarkStart w:id="26" w:name="_Toc141261919"/>
+      <w:bookmarkStart w:id="26" w:name="_Toc141264319"/>
       <w:r>
         <w:t>Pour aller plus loin</w:t>
       </w:r>
@@ -6801,7 +7116,7 @@
       <w:r>
         <w:t xml:space="preserve">Guides utilisateur : </w:t>
       </w:r>
-      <w:hyperlink r:id="rId30" w:history="1">
+      <w:hyperlink r:id="rId31" w:history="1">
         <w:r>
           <w:rPr>
             <w:rStyle w:val="Lienhypertexte"/>
@@ -6819,29 +7134,17 @@
       <w:r>
         <w:t xml:space="preserve">Guide logiciel : </w:t>
       </w:r>
-      <w:hyperlink r:id="rId31" w:history="1">
+      <w:hyperlink r:id="rId32" w:history="1">
         <w:r>
           <w:rPr>
             <w:rStyle w:val="Lienhypertexte"/>
           </w:rPr>
-          <w:t>https://support.salea</w:t>
-        </w:r>
-        <w:r>
-          <w:rPr>
-            <w:rStyle w:val="Lienhypertexte"/>
-          </w:rPr>
-          <w:t>e</w:t>
-        </w:r>
-        <w:r>
-          <w:rPr>
-            <w:rStyle w:val="Lienhypertexte"/>
-          </w:rPr>
-          <w:t>.com/user-guide/using-logic</w:t>
+          <w:t>https://support.saleae.com/user-guide/using-logic</w:t>
         </w:r>
       </w:hyperlink>
     </w:p>
     <w:sectPr>
-      <w:footerReference w:type="default" r:id="rId32"/>
+      <w:footerReference w:type="default" r:id="rId33"/>
       <w:pgSz w:w="11906" w:h="16838"/>
       <w:pgMar w:top="1417" w:right="1417" w:bottom="1417" w:left="1417" w:header="708" w:footer="708" w:gutter="0"/>
       <w:cols w:space="708"/>
@@ -8091,7 +8394,6 @@
   <w:style w:type="character" w:default="1" w:styleId="Policepardfaut">
     <w:name w:val="Default Paragraph Font"/>
     <w:uiPriority w:val="1"/>
-    <w:semiHidden/>
     <w:unhideWhenUsed/>
   </w:style>
   <w:style w:type="table" w:default="1" w:styleId="TableauNormal">
